--- a/KuroshioCruisePlanSP_20200225.docx
+++ b/KuroshioCruisePlanSP_20200225.docx
@@ -1,11 +1,12 @@
 
 <file path=word/document.xml><?xml version="1.0" encoding="utf-8"?>
-<w:document xmlns:wpc="http://schemas.microsoft.com/office/word/2010/wordprocessingCanvas" xmlns:cx="http://schemas.microsoft.com/office/drawing/2014/chartex" xmlns:cx1="http://schemas.microsoft.com/office/drawing/2015/9/8/chartex" xmlns:cx2="http://schemas.microsoft.com/office/drawing/2015/10/21/chartex" xmlns:cx3="http://schemas.microsoft.com/office/drawing/2016/5/9/chartex" xmlns:cx4="http://schemas.microsoft.com/office/drawing/2016/5/10/chartex" xmlns:cx5="http://schemas.microsoft.com/office/drawing/2016/5/11/chartex" xmlns:cx6="http://schemas.microsoft.com/office/drawing/2016/5/12/chartex" xmlns:cx7="http://schemas.microsoft.com/office/drawing/2016/5/13/chartex" xmlns:cx8="http://schemas.microsoft.com/office/drawing/2016/5/14/chartex" xmlns:mc="http://schemas.openxmlformats.org/markup-compatibility/2006" xmlns:aink="http://schemas.microsoft.com/office/drawing/2016/ink" xmlns:am3d="http://schemas.microsoft.com/office/drawing/2017/model3d" xmlns:o="urn:schemas-microsoft-com:office:office" xmlns:r="http://schemas.openxmlformats.org/officeDocument/2006/relationships" xmlns:m="http://schemas.openxmlformats.org/officeDocument/2006/math" xmlns:v="urn:schemas-microsoft-com:vml" xmlns:wp14="http://schemas.microsoft.com/office/word/2010/wordprocessingDrawing" xmlns:wp="http://schemas.openxmlformats.org/drawingml/2006/wordprocessingDrawing" xmlns:w10="urn:schemas-microsoft-com:office:word" xmlns:w="http://schemas.openxmlformats.org/wordprocessingml/2006/main" xmlns:w14="http://schemas.microsoft.com/office/word/2010/wordml" xmlns:w15="http://schemas.microsoft.com/office/word/2012/wordml" xmlns:w16cid="http://schemas.microsoft.com/office/word/2016/wordml/cid" xmlns:w16se="http://schemas.microsoft.com/office/word/2015/wordml/symex" xmlns:wpg="http://schemas.microsoft.com/office/word/2010/wordprocessingGroup" xmlns:wpi="http://schemas.microsoft.com/office/word/2010/wordprocessingInk" xmlns:wne="http://schemas.microsoft.com/office/word/2006/wordml" xmlns:wps="http://schemas.microsoft.com/office/word/2010/wordprocessingShape" mc:Ignorable="w14 w15 w16se w16cid wp14">
+<w:document xmlns:wpc="http://schemas.microsoft.com/office/word/2010/wordprocessingCanvas" xmlns:mc="http://schemas.openxmlformats.org/markup-compatibility/2006" xmlns:o="urn:schemas-microsoft-com:office:office" xmlns:r="http://schemas.openxmlformats.org/officeDocument/2006/relationships" xmlns:m="http://schemas.openxmlformats.org/officeDocument/2006/math" xmlns:v="urn:schemas-microsoft-com:vml" xmlns:wp14="http://schemas.microsoft.com/office/word/2010/wordprocessingDrawing" xmlns:wp="http://schemas.openxmlformats.org/drawingml/2006/wordprocessingDrawing" xmlns:w10="urn:schemas-microsoft-com:office:word" xmlns:w="http://schemas.openxmlformats.org/wordprocessingml/2006/main" xmlns:w14="http://schemas.microsoft.com/office/word/2010/wordml" xmlns:w15="http://schemas.microsoft.com/office/word/2012/wordml" xmlns:wpg="http://schemas.microsoft.com/office/word/2010/wordprocessingGroup" xmlns:wpi="http://schemas.microsoft.com/office/word/2010/wordprocessingInk" xmlns:wne="http://schemas.microsoft.com/office/word/2006/wordml" xmlns:wps="http://schemas.microsoft.com/office/word/2010/wordprocessingShape" mc:Ignorable="w14 w15 wp14">
   <w:body>
     <w:p>
       <w:pPr>
-        <w:pStyle w:val="NormalWeb"/>
+        <w:pStyle w:val="Web"/>
         <w:spacing w:before="0" w:beforeAutospacing="0" w:after="0" w:afterAutospacing="0"/>
+        <w:jc w:val="center"/>
       </w:pPr>
       <w:r>
         <w:rPr>
@@ -13,82 +14,36 @@
           <w:b/>
           <w:bCs/>
         </w:rPr>
-        <w:t xml:space="preserve">Biodiversity and abundance of bacteria and </w:t>
-      </w:r>
-      <w:proofErr w:type="spellStart"/>
-      <w:r>
-        <w:rPr>
-          <w:rFonts w:ascii="TimesNewRomanPS" w:hAnsi="TimesNewRomanPS"/>
-          <w:b/>
-          <w:bCs/>
-        </w:rPr>
-        <w:t>nanoflagellates</w:t>
-      </w:r>
-      <w:proofErr w:type="spellEnd"/>
-      <w:r>
-        <w:rPr>
-          <w:rFonts w:ascii="TimesNewRomanPS" w:hAnsi="TimesNewRomanPS"/>
-          <w:b/>
-          <w:bCs/>
-        </w:rPr>
-        <w:t xml:space="preserve"> in the Kuroshio Region </w:t>
+        <w:t>Biodiversity and abundance of bacteria and nanoflagellates in the Kuroshio Region</w:t>
       </w:r>
     </w:p>
     <w:p>
       <w:pPr>
-        <w:pStyle w:val="NormalWeb"/>
+        <w:pStyle w:val="Web"/>
         <w:spacing w:before="0" w:beforeAutospacing="0" w:after="0" w:afterAutospacing="0"/>
         <w:jc w:val="right"/>
       </w:pPr>
-      <w:proofErr w:type="spellStart"/>
       <w:r>
         <w:rPr>
           <w:rFonts w:ascii="TimesNewRomanPS" w:hAnsi="TimesNewRomanPS"/>
           <w:i/>
           <w:iCs/>
         </w:rPr>
-        <w:t>Chien</w:t>
-      </w:r>
-      <w:proofErr w:type="spellEnd"/>
+        <w:t>Chien-Yun Yang, Chih-hao Hsieh</w:t>
+      </w:r>
       <w:r>
         <w:rPr>
           <w:rFonts w:ascii="TimesNewRomanPS" w:hAnsi="TimesNewRomanPS"/>
           <w:i/>
           <w:iCs/>
         </w:rPr>
-        <w:t xml:space="preserve">-Yun Yang, </w:t>
-      </w:r>
-      <w:proofErr w:type="spellStart"/>
-      <w:r>
-        <w:rPr>
-          <w:rFonts w:ascii="TimesNewRomanPS" w:hAnsi="TimesNewRomanPS"/>
-          <w:i/>
-          <w:iCs/>
-        </w:rPr>
-        <w:t>Chih-hao</w:t>
-      </w:r>
-      <w:proofErr w:type="spellEnd"/>
-      <w:r>
-        <w:rPr>
-          <w:rFonts w:ascii="TimesNewRomanPS" w:hAnsi="TimesNewRomanPS"/>
-          <w:i/>
-          <w:iCs/>
-        </w:rPr>
-        <w:t xml:space="preserve"> Hsieh</w:t>
-      </w:r>
-      <w:r>
-        <w:rPr>
-          <w:rFonts w:ascii="TimesNewRomanPS" w:hAnsi="TimesNewRomanPS"/>
-          <w:i/>
-          <w:iCs/>
-        </w:rPr>
         <w:br/>
         <w:t xml:space="preserve">Institute of Oceanography, National Taiwan University </w:t>
       </w:r>
     </w:p>
     <w:p>
       <w:pPr>
-        <w:pStyle w:val="NormalWeb"/>
+        <w:pStyle w:val="Web"/>
         <w:spacing w:before="0" w:beforeAutospacing="0" w:after="0" w:afterAutospacing="0"/>
         <w:ind w:firstLine="480"/>
         <w:rPr>
@@ -125,14 +80,12 @@
         </w:rPr>
         <w:t xml:space="preserve">bacterivorous </w:t>
       </w:r>
-      <w:proofErr w:type="spellStart"/>
       <w:r>
         <w:rPr>
           <w:rFonts w:ascii="TimesNewRomanPSMT" w:hAnsi="TimesNewRomanPSMT"/>
         </w:rPr>
         <w:t>nanoflagellates</w:t>
       </w:r>
-      <w:proofErr w:type="spellEnd"/>
       <w:r>
         <w:rPr>
           <w:rFonts w:ascii="TimesNewRomanPSMT" w:hAnsi="TimesNewRomanPSMT"/>
@@ -203,16 +156,32 @@
         <w:rPr>
           <w:rFonts w:ascii="TimesNewRomanPSMT" w:hAnsi="TimesNewRomanPSMT"/>
         </w:rPr>
-        <w:t xml:space="preserve">transferred from bacteria to </w:t>
-      </w:r>
-      <w:proofErr w:type="spellStart"/>
-      <w:r>
-        <w:rPr>
-          <w:rFonts w:ascii="TimesNewRomanPSMT" w:hAnsi="TimesNewRomanPSMT"/>
-        </w:rPr>
-        <w:t>nanoflagellate</w:t>
-      </w:r>
-      <w:proofErr w:type="spellEnd"/>
+        <w:t xml:space="preserve">transferred from bacteria to nanoflagellate </w:t>
+      </w:r>
+      <w:r>
+        <w:rPr>
+          <w:rFonts w:ascii="TimesNewRomanPSMT" w:hAnsi="TimesNewRomanPSMT"/>
+        </w:rPr>
+        <w:t>and</w:t>
+      </w:r>
+      <w:r>
+        <w:rPr>
+          <w:rFonts w:ascii="TimesNewRomanPSMT" w:hAnsi="TimesNewRomanPSMT"/>
+        </w:rPr>
+        <w:t xml:space="preserve"> cycle back to bacteria</w:t>
+      </w:r>
+      <w:r>
+        <w:rPr>
+          <w:rFonts w:ascii="TimesNewRomanPSMT" w:hAnsi="TimesNewRomanPSMT"/>
+        </w:rPr>
+        <w:t xml:space="preserve">. </w:t>
+      </w:r>
+      <w:r>
+        <w:rPr>
+          <w:rFonts w:ascii="TimesNewRomanPSMT" w:hAnsi="TimesNewRomanPSMT"/>
+        </w:rPr>
+        <w:t>When</w:t>
+      </w:r>
       <w:r>
         <w:rPr>
           <w:rFonts w:ascii="TimesNewRomanPSMT" w:hAnsi="TimesNewRomanPSMT"/>
@@ -223,25 +192,127 @@
         <w:rPr>
           <w:rFonts w:ascii="TimesNewRomanPSMT" w:hAnsi="TimesNewRomanPSMT"/>
         </w:rPr>
-        <w:t>and</w:t>
-      </w:r>
-      <w:r>
-        <w:rPr>
-          <w:rFonts w:ascii="TimesNewRomanPSMT" w:hAnsi="TimesNewRomanPSMT"/>
-        </w:rPr>
-        <w:t xml:space="preserve"> cycle back to bacteria</w:t>
-      </w:r>
-      <w:r>
-        <w:rPr>
-          <w:rFonts w:ascii="TimesNewRomanPSMT" w:hAnsi="TimesNewRomanPSMT"/>
-        </w:rPr>
-        <w:t xml:space="preserve">. </w:t>
-      </w:r>
-      <w:r>
-        <w:rPr>
-          <w:rFonts w:ascii="TimesNewRomanPSMT" w:hAnsi="TimesNewRomanPSMT"/>
-        </w:rPr>
-        <w:t>When</w:t>
+        <w:t>phytoplankton production is low in oligotrophic environment</w:t>
+      </w:r>
+      <w:r>
+        <w:rPr>
+          <w:rFonts w:ascii="TimesNewRomanPSMT" w:hAnsi="TimesNewRomanPSMT"/>
+        </w:rPr>
+        <w:t>, nanoflagellates are</w:t>
+      </w:r>
+      <w:r>
+        <w:rPr>
+          <w:rFonts w:ascii="TimesNewRomanPSMT" w:hAnsi="TimesNewRomanPSMT"/>
+        </w:rPr>
+        <w:t xml:space="preserve"> alternative prey to </w:t>
+      </w:r>
+      <w:r>
+        <w:rPr>
+          <w:rFonts w:ascii="Times New Roman" w:hAnsi="Times New Roman" w:cs="Times New Roman"/>
+        </w:rPr>
+        <w:t>small size copepods (e.g. n</w:t>
+      </w:r>
+      <w:r>
+        <w:rPr>
+          <w:rFonts w:ascii="Times New Roman" w:hAnsi="Times New Roman" w:cs="Times New Roman"/>
+        </w:rPr>
+        <w:t xml:space="preserve">auplii </w:t>
+      </w:r>
+      <w:r>
+        <w:rPr>
+          <w:rFonts w:ascii="Times New Roman" w:hAnsi="Times New Roman" w:cs="Times New Roman"/>
+        </w:rPr>
+        <w:t xml:space="preserve">and </w:t>
+      </w:r>
+      <w:r>
+        <w:rPr>
+          <w:rFonts w:ascii="Times New Roman" w:hAnsi="Times New Roman" w:cs="Times New Roman"/>
+        </w:rPr>
+        <w:t>copepodites</w:t>
+      </w:r>
+      <w:r>
+        <w:rPr>
+          <w:rFonts w:ascii="Times New Roman" w:hAnsi="Times New Roman" w:cs="Times New Roman"/>
+        </w:rPr>
+        <w:t xml:space="preserve">) </w:t>
+      </w:r>
+      <w:r>
+        <w:rPr>
+          <w:rFonts w:ascii="TimesNewRomanPSMT" w:hAnsi="TimesNewRomanPSMT"/>
+        </w:rPr>
+        <w:t xml:space="preserve">and the energy and nutrients can be transferred </w:t>
+      </w:r>
+      <w:r>
+        <w:rPr>
+          <w:rFonts w:ascii="TimesNewRomanPSMT" w:hAnsi="TimesNewRomanPSMT"/>
+        </w:rPr>
+        <w:t xml:space="preserve">from microbial </w:t>
+      </w:r>
+      <w:r>
+        <w:rPr>
+          <w:rFonts w:ascii="TimesNewRomanPSMT" w:hAnsi="TimesNewRomanPSMT"/>
+        </w:rPr>
+        <w:t>to</w:t>
+      </w:r>
+      <w:r>
+        <w:rPr>
+          <w:rFonts w:ascii="TimesNewRomanPSMT" w:hAnsi="TimesNewRomanPSMT"/>
+        </w:rPr>
+        <w:t xml:space="preserve"> t</w:t>
+      </w:r>
+      <w:r>
+        <w:rPr>
+          <w:rFonts w:ascii="TimesNewRomanPSMT" w:hAnsi="TimesNewRomanPSMT"/>
+        </w:rPr>
+        <w:t xml:space="preserve">he classic food chain. Consequently, the microbial loop </w:t>
+      </w:r>
+      <w:r>
+        <w:rPr>
+          <w:rFonts w:ascii="TimesNewRomanPSMT" w:hAnsi="TimesNewRomanPSMT"/>
+        </w:rPr>
+        <w:t xml:space="preserve">plays an important role for </w:t>
+      </w:r>
+      <w:r>
+        <w:rPr>
+          <w:rFonts w:ascii="TimesNewRomanPSMT" w:hAnsi="TimesNewRomanPSMT"/>
+        </w:rPr>
+        <w:t xml:space="preserve">biochemical cycling and </w:t>
+      </w:r>
+      <w:r>
+        <w:rPr>
+          <w:rFonts w:ascii="TimesNewRomanPSMT" w:hAnsi="TimesNewRomanPSMT"/>
+        </w:rPr>
+        <w:t xml:space="preserve">energy transfer in the </w:t>
+      </w:r>
+      <w:r>
+        <w:rPr>
+          <w:rFonts w:ascii="TimesNewRomanPSMT" w:hAnsi="TimesNewRomanPSMT"/>
+        </w:rPr>
+        <w:t xml:space="preserve">marine </w:t>
+      </w:r>
+      <w:r>
+        <w:rPr>
+          <w:rFonts w:ascii="TimesNewRomanPSMT" w:hAnsi="TimesNewRomanPSMT"/>
+        </w:rPr>
+        <w:t>food web. However, most of the studies only focus on the</w:t>
+      </w:r>
+      <w:r>
+        <w:rPr>
+          <w:rFonts w:ascii="TimesNewRomanPSMT" w:hAnsi="TimesNewRomanPSMT"/>
+        </w:rPr>
+        <w:t xml:space="preserve"> individual controlling factors of </w:t>
+      </w:r>
+      <w:r>
+        <w:rPr>
+          <w:rFonts w:ascii="TimesNewRomanPSMT" w:hAnsi="TimesNewRomanPSMT"/>
+        </w:rPr>
+        <w:t>community structure</w:t>
+      </w:r>
+      <w:r>
+        <w:rPr>
+          <w:rFonts w:ascii="TimesNewRomanPSMT" w:hAnsi="TimesNewRomanPSMT"/>
+        </w:rPr>
+        <w:t>s</w:t>
       </w:r>
       <w:r>
         <w:rPr>
@@ -253,162 +324,8 @@
         <w:rPr>
           <w:rFonts w:ascii="TimesNewRomanPSMT" w:hAnsi="TimesNewRomanPSMT"/>
         </w:rPr>
-        <w:t>phytoplankton production is low in oligotrophic environment</w:t>
-      </w:r>
-      <w:r>
-        <w:rPr>
-          <w:rFonts w:ascii="TimesNewRomanPSMT" w:hAnsi="TimesNewRomanPSMT"/>
-        </w:rPr>
-        <w:t xml:space="preserve">, </w:t>
-      </w:r>
-      <w:proofErr w:type="spellStart"/>
-      <w:r>
-        <w:rPr>
-          <w:rFonts w:ascii="TimesNewRomanPSMT" w:hAnsi="TimesNewRomanPSMT"/>
-        </w:rPr>
-        <w:t>nanoflagellates</w:t>
-      </w:r>
-      <w:proofErr w:type="spellEnd"/>
-      <w:r>
-        <w:rPr>
-          <w:rFonts w:ascii="TimesNewRomanPSMT" w:hAnsi="TimesNewRomanPSMT"/>
-        </w:rPr>
-        <w:t xml:space="preserve"> are</w:t>
-      </w:r>
-      <w:r>
-        <w:rPr>
-          <w:rFonts w:ascii="TimesNewRomanPSMT" w:hAnsi="TimesNewRomanPSMT"/>
-        </w:rPr>
-        <w:t xml:space="preserve"> alternative prey to </w:t>
-      </w:r>
-      <w:r>
-        <w:rPr>
-          <w:rFonts w:ascii="Times New Roman" w:hAnsi="Times New Roman" w:cs="Times New Roman"/>
-        </w:rPr>
-        <w:t>small size copepods (e.g. n</w:t>
-      </w:r>
-      <w:r>
-        <w:rPr>
-          <w:rFonts w:ascii="Times New Roman" w:hAnsi="Times New Roman" w:cs="Times New Roman"/>
-        </w:rPr>
-        <w:t xml:space="preserve">auplii </w:t>
-      </w:r>
-      <w:r>
-        <w:rPr>
-          <w:rFonts w:ascii="Times New Roman" w:hAnsi="Times New Roman" w:cs="Times New Roman"/>
-        </w:rPr>
-        <w:t xml:space="preserve">and </w:t>
-      </w:r>
-      <w:r>
-        <w:rPr>
-          <w:rFonts w:ascii="Times New Roman" w:hAnsi="Times New Roman" w:cs="Times New Roman"/>
-        </w:rPr>
-        <w:t>copepodites</w:t>
-      </w:r>
-      <w:r>
-        <w:rPr>
-          <w:rFonts w:ascii="Times New Roman" w:hAnsi="Times New Roman" w:cs="Times New Roman"/>
-        </w:rPr>
-        <w:t xml:space="preserve">) </w:t>
-      </w:r>
-      <w:r>
-        <w:rPr>
-          <w:rFonts w:ascii="TimesNewRomanPSMT" w:hAnsi="TimesNewRomanPSMT"/>
-        </w:rPr>
-        <w:t xml:space="preserve">and the energy and nutrients can be transferred </w:t>
-      </w:r>
-      <w:r>
-        <w:rPr>
-          <w:rFonts w:ascii="TimesNewRomanPSMT" w:hAnsi="TimesNewRomanPSMT"/>
-        </w:rPr>
-        <w:t xml:space="preserve">from microbial </w:t>
-      </w:r>
-      <w:r>
-        <w:rPr>
-          <w:rFonts w:ascii="TimesNewRomanPSMT" w:hAnsi="TimesNewRomanPSMT"/>
-        </w:rPr>
-        <w:t>to</w:t>
-      </w:r>
-      <w:r>
-        <w:rPr>
-          <w:rFonts w:ascii="TimesNewRomanPSMT" w:hAnsi="TimesNewRomanPSMT"/>
-        </w:rPr>
-        <w:t xml:space="preserve"> t</w:t>
-      </w:r>
-      <w:r>
-        <w:rPr>
-          <w:rFonts w:ascii="TimesNewRomanPSMT" w:hAnsi="TimesNewRomanPSMT"/>
-        </w:rPr>
-        <w:t xml:space="preserve">he classic food chain. Consequently, the microbial loop </w:t>
-      </w:r>
-      <w:r>
-        <w:rPr>
-          <w:rFonts w:ascii="TimesNewRomanPSMT" w:hAnsi="TimesNewRomanPSMT"/>
-        </w:rPr>
-        <w:t xml:space="preserve">plays an important role for </w:t>
-      </w:r>
-      <w:r>
-        <w:rPr>
-          <w:rFonts w:ascii="TimesNewRomanPSMT" w:hAnsi="TimesNewRomanPSMT"/>
-        </w:rPr>
-        <w:t xml:space="preserve">biochemical cycling and </w:t>
-      </w:r>
-      <w:r>
-        <w:rPr>
-          <w:rFonts w:ascii="TimesNewRomanPSMT" w:hAnsi="TimesNewRomanPSMT"/>
-        </w:rPr>
-        <w:t xml:space="preserve">energy transfer in the </w:t>
-      </w:r>
-      <w:r>
-        <w:rPr>
-          <w:rFonts w:ascii="TimesNewRomanPSMT" w:hAnsi="TimesNewRomanPSMT"/>
-        </w:rPr>
-        <w:t xml:space="preserve">marine </w:t>
-      </w:r>
-      <w:r>
-        <w:rPr>
-          <w:rFonts w:ascii="TimesNewRomanPSMT" w:hAnsi="TimesNewRomanPSMT"/>
-        </w:rPr>
-        <w:t>food web. However, most of the studies only focus on the</w:t>
-      </w:r>
-      <w:r>
-        <w:rPr>
-          <w:rFonts w:ascii="TimesNewRomanPSMT" w:hAnsi="TimesNewRomanPSMT"/>
-        </w:rPr>
-        <w:t xml:space="preserve"> individual controlling factors of </w:t>
-      </w:r>
-      <w:r>
-        <w:rPr>
-          <w:rFonts w:ascii="TimesNewRomanPSMT" w:hAnsi="TimesNewRomanPSMT"/>
-        </w:rPr>
-        <w:t>community structure</w:t>
-      </w:r>
-      <w:r>
-        <w:rPr>
-          <w:rFonts w:ascii="TimesNewRomanPSMT" w:hAnsi="TimesNewRomanPSMT"/>
-        </w:rPr>
-        <w:t>s</w:t>
-      </w:r>
-      <w:r>
-        <w:rPr>
-          <w:rFonts w:ascii="TimesNewRomanPSMT" w:hAnsi="TimesNewRomanPSMT"/>
-        </w:rPr>
-        <w:t xml:space="preserve"> </w:t>
-      </w:r>
-      <w:r>
-        <w:rPr>
-          <w:rFonts w:ascii="TimesNewRomanPSMT" w:hAnsi="TimesNewRomanPSMT"/>
-        </w:rPr>
-        <w:t xml:space="preserve">of either the bacteria or the </w:t>
-      </w:r>
-      <w:proofErr w:type="spellStart"/>
-      <w:r>
-        <w:rPr>
-          <w:rFonts w:ascii="TimesNewRomanPSMT" w:hAnsi="TimesNewRomanPSMT"/>
-        </w:rPr>
-        <w:t>nanoflagellate</w:t>
-      </w:r>
-      <w:proofErr w:type="spellEnd"/>
+        <w:t>of either the bacteria or the nanoflagellate</w:t>
+      </w:r>
       <w:r>
         <w:rPr>
           <w:rFonts w:ascii="TimesNewRomanPSMT" w:hAnsi="TimesNewRomanPSMT"/>
@@ -467,16 +384,8 @@
         <w:rPr>
           <w:rFonts w:ascii="TimesNewRomanPSMT" w:hAnsi="TimesNewRomanPSMT"/>
         </w:rPr>
-        <w:t xml:space="preserve">structures of bacteria and </w:t>
-      </w:r>
-      <w:proofErr w:type="spellStart"/>
-      <w:r>
-        <w:rPr>
-          <w:rFonts w:ascii="TimesNewRomanPSMT" w:hAnsi="TimesNewRomanPSMT"/>
-        </w:rPr>
-        <w:t>nanoflagellates</w:t>
-      </w:r>
-      <w:proofErr w:type="spellEnd"/>
+        <w:t>structures of bacteria and nanoflagellates</w:t>
+      </w:r>
       <w:r>
         <w:rPr>
           <w:rFonts w:ascii="TimesNewRomanPSMT" w:hAnsi="TimesNewRomanPSMT"/>
@@ -504,7 +413,7 @@
     </w:p>
     <w:p>
       <w:pPr>
-        <w:pStyle w:val="NormalWeb"/>
+        <w:pStyle w:val="Web"/>
         <w:numPr>
           <w:ilvl w:val="0"/>
           <w:numId w:val="3"/>
@@ -536,16 +445,8 @@
         <w:rPr>
           <w:rFonts w:ascii="TimesNewRomanPSMT" w:hAnsi="TimesNewRomanPSMT"/>
         </w:rPr>
-        <w:t xml:space="preserve"> investigate the relationships between bacteria and </w:t>
-      </w:r>
-      <w:proofErr w:type="spellStart"/>
-      <w:r>
-        <w:rPr>
-          <w:rFonts w:ascii="TimesNewRomanPSMT" w:hAnsi="TimesNewRomanPSMT"/>
-        </w:rPr>
-        <w:t>nanoflagellate</w:t>
-      </w:r>
-      <w:proofErr w:type="spellEnd"/>
+        <w:t xml:space="preserve"> investigate the relationships between bacteria and nanoflagellate</w:t>
+      </w:r>
       <w:r>
         <w:rPr>
           <w:rFonts w:ascii="TimesNewRomanPSMT" w:hAnsi="TimesNewRomanPSMT"/>
@@ -585,7 +486,7 @@
     </w:p>
     <w:p>
       <w:pPr>
-        <w:pStyle w:val="NormalWeb"/>
+        <w:pStyle w:val="Web"/>
         <w:numPr>
           <w:ilvl w:val="0"/>
           <w:numId w:val="3"/>
@@ -617,42 +518,26 @@
         <w:rPr>
           <w:rFonts w:ascii="TimesNewRomanPSMT" w:hAnsi="TimesNewRomanPSMT"/>
         </w:rPr>
-        <w:t xml:space="preserve">the trophic interactions between the bacteria and </w:t>
-      </w:r>
-      <w:proofErr w:type="spellStart"/>
-      <w:r>
-        <w:rPr>
-          <w:rFonts w:ascii="TimesNewRomanPSMT" w:hAnsi="TimesNewRomanPSMT"/>
+        <w:t>the trophic interactions between the bacteria and nanoflagellate trophic levels</w:t>
+      </w:r>
+      <w:r>
+        <w:rPr>
+          <w:rFonts w:ascii="TimesNewRomanPSMT" w:hAnsi="TimesNewRomanPSMT"/>
+        </w:rPr>
+        <w:t>,</w:t>
+      </w:r>
+      <w:r>
+        <w:rPr>
+          <w:rFonts w:ascii="TimesNewRomanPSMT" w:hAnsi="TimesNewRomanPSMT"/>
+        </w:rPr>
+        <w:t xml:space="preserve"> but also the energy transfer from </w:t>
+      </w:r>
+      <w:r>
+        <w:rPr>
+          <w:rFonts w:ascii="Times New Roman" w:hAnsi="Times New Roman" w:cs="Times New Roman"/>
         </w:rPr>
         <w:t>nanoflagellate</w:t>
       </w:r>
-      <w:proofErr w:type="spellEnd"/>
-      <w:r>
-        <w:rPr>
-          <w:rFonts w:ascii="TimesNewRomanPSMT" w:hAnsi="TimesNewRomanPSMT"/>
-        </w:rPr>
-        <w:t xml:space="preserve"> trophic levels</w:t>
-      </w:r>
-      <w:r>
-        <w:rPr>
-          <w:rFonts w:ascii="TimesNewRomanPSMT" w:hAnsi="TimesNewRomanPSMT"/>
-        </w:rPr>
-        <w:t>,</w:t>
-      </w:r>
-      <w:r>
-        <w:rPr>
-          <w:rFonts w:ascii="TimesNewRomanPSMT" w:hAnsi="TimesNewRomanPSMT"/>
-        </w:rPr>
-        <w:t xml:space="preserve"> but also the energy transfer from </w:t>
-      </w:r>
-      <w:proofErr w:type="spellStart"/>
-      <w:r>
-        <w:rPr>
-          <w:rFonts w:ascii="Times New Roman" w:hAnsi="Times New Roman" w:cs="Times New Roman"/>
-        </w:rPr>
-        <w:t>nanoflagellate</w:t>
-      </w:r>
-      <w:proofErr w:type="spellEnd"/>
       <w:r>
         <w:rPr>
           <w:rFonts w:ascii="Times New Roman" w:hAnsi="Times New Roman" w:cs="Times New Roman"/>
@@ -716,11 +601,10 @@
     </w:p>
     <w:p>
       <w:pPr>
-        <w:pStyle w:val="NormalWeb"/>
+        <w:pStyle w:val="Web"/>
         <w:spacing w:before="0" w:beforeAutospacing="0" w:after="0" w:afterAutospacing="0"/>
         <w:ind w:firstLine="480"/>
         <w:rPr>
-          <w:ins w:id="0" w:author="劉芝仙" w:date="2020-02-24T22:54:00Z"/>
           <w:rFonts w:ascii="TimesNewRomanPSMT" w:hAnsi="TimesNewRomanPSMT" w:hint="eastAsia"/>
         </w:rPr>
       </w:pPr>
@@ -740,21 +624,7 @@
         <w:rPr>
           <w:rFonts w:ascii="TimesNewRomanPSMT" w:hAnsi="TimesNewRomanPSMT"/>
         </w:rPr>
-        <w:t>use a CTD-General Oceanic Rosette assembled with X-</w:t>
-      </w:r>
-      <w:proofErr w:type="spellStart"/>
-      <w:r>
-        <w:rPr>
-          <w:rFonts w:ascii="TimesNewRomanPSMT" w:hAnsi="TimesNewRomanPSMT"/>
-        </w:rPr>
-        <w:t>Niskin</w:t>
-      </w:r>
-      <w:proofErr w:type="spellEnd"/>
-      <w:r>
-        <w:rPr>
-          <w:rFonts w:ascii="TimesNewRomanPSMT" w:hAnsi="TimesNewRomanPSMT"/>
-        </w:rPr>
-        <w:t xml:space="preserve"> bottles to </w:t>
+        <w:t xml:space="preserve">use a CTD-General Oceanic Rosette assembled with X-Niskin bottles to </w:t>
       </w:r>
       <w:r>
         <w:rPr>
@@ -762,24 +632,12 @@
         </w:rPr>
         <w:t xml:space="preserve">collect </w:t>
       </w:r>
-      <w:bookmarkStart w:id="1" w:name="_GoBack"/>
-      <w:del w:id="2" w:author="OSCAR Chang" w:date="2020-02-24T23:23:00Z">
-        <w:r>
-          <w:rPr>
-            <w:rFonts w:ascii="TimesNewRomanPSMT" w:hAnsi="TimesNewRomanPSMT"/>
-          </w:rPr>
-          <w:delText>9</w:delText>
-        </w:r>
-      </w:del>
-      <w:bookmarkEnd w:id="1"/>
-      <w:ins w:id="3" w:author="OSCAR Chang" w:date="2020-02-24T23:23:00Z">
-        <w:r>
-          <w:rPr>
-            <w:rFonts w:ascii="TimesNewRomanPSMT" w:hAnsi="TimesNewRomanPSMT"/>
-          </w:rPr>
-          <w:t>40</w:t>
-        </w:r>
-      </w:ins>
+      <w:r>
+        <w:rPr>
+          <w:rFonts w:ascii="TimesNewRomanPSMT" w:hAnsi="TimesNewRomanPSMT"/>
+        </w:rPr>
+        <w:t>40</w:t>
+      </w:r>
       <w:r>
         <w:rPr>
           <w:rFonts w:ascii="TimesNewRomanPSMT" w:hAnsi="TimesNewRomanPSMT"/>
@@ -789,11 +647,10 @@
     </w:p>
     <w:p>
       <w:pPr>
-        <w:pStyle w:val="NormalWeb"/>
+        <w:pStyle w:val="Web"/>
         <w:spacing w:before="0" w:beforeAutospacing="0" w:after="0" w:afterAutospacing="0"/>
         <w:ind w:firstLine="480"/>
         <w:rPr>
-          <w:ins w:id="4" w:author="劉芝仙" w:date="2020-02-24T22:54:00Z"/>
           <w:rFonts w:ascii="TimesNewRomanPSMT" w:hAnsi="TimesNewRomanPSMT" w:hint="eastAsia"/>
         </w:rPr>
       </w:pPr>
@@ -819,16 +676,8 @@
         <w:rPr>
           <w:rFonts w:ascii="TimesNewRomanPSMT" w:hAnsi="TimesNewRomanPSMT"/>
         </w:rPr>
-        <w:t xml:space="preserve">and </w:t>
-      </w:r>
-      <w:proofErr w:type="spellStart"/>
-      <w:r>
-        <w:rPr>
-          <w:rFonts w:ascii="TimesNewRomanPSMT" w:hAnsi="TimesNewRomanPSMT"/>
-        </w:rPr>
-        <w:t>nanoflagellate</w:t>
-      </w:r>
-      <w:proofErr w:type="spellEnd"/>
+        <w:t>and nanoflagellate</w:t>
+      </w:r>
       <w:r>
         <w:rPr>
           <w:rFonts w:ascii="TimesNewRomanPSMT" w:hAnsi="TimesNewRomanPSMT"/>
@@ -847,14 +696,12 @@
         </w:rPr>
         <w:t xml:space="preserve">we will first filter </w:t>
       </w:r>
-      <w:ins w:id="5" w:author="劉芝仙" w:date="2020-02-24T22:22:00Z">
-        <w:r>
-          <w:rPr>
-            <w:rFonts w:ascii="TimesNewRomanPSMT" w:hAnsi="TimesNewRomanPSMT"/>
-          </w:rPr>
-          <w:t>1</w:t>
-        </w:r>
-      </w:ins>
+      <w:r>
+        <w:rPr>
+          <w:rFonts w:ascii="TimesNewRomanPSMT" w:hAnsi="TimesNewRomanPSMT"/>
+        </w:rPr>
+        <w:t>1</w:t>
+      </w:r>
       <w:r>
         <w:rPr>
           <w:rFonts w:ascii="TimesNewRomanPSMT" w:hAnsi="TimesNewRomanPSMT" w:hint="eastAsia"/>
@@ -876,147 +723,52 @@
         </w:rPr>
         <w:t>mL</w:t>
       </w:r>
-      <w:ins w:id="6" w:author="劉芝仙" w:date="2020-02-24T22:53:00Z">
-        <w:r>
-          <w:rPr>
-            <w:rFonts w:ascii="TimesNewRomanPSMT" w:hAnsi="TimesNewRomanPSMT"/>
-            <w:color w:val="000000" w:themeColor="text1"/>
-          </w:rPr>
-          <w:t xml:space="preserve"> (50mL for </w:t>
-        </w:r>
-      </w:ins>
-      <w:ins w:id="7" w:author="OSCAR Chang" w:date="2020-02-24T23:11:00Z">
-        <w:r>
-          <w:rPr>
-            <w:rFonts w:ascii="TimesNewRomanPSMT" w:hAnsi="TimesNewRomanPSMT"/>
-          </w:rPr>
-          <w:t>bacteria</w:t>
-        </w:r>
-        <w:r>
-          <w:rPr>
-            <w:rFonts w:ascii="TimesNewRomanPSMT" w:hAnsi="TimesNewRomanPSMT" w:hint="eastAsia"/>
-          </w:rPr>
-          <w:t xml:space="preserve"> </w:t>
-        </w:r>
-      </w:ins>
-      <w:ins w:id="8" w:author="OSCAR Chang" w:date="2020-02-24T23:12:00Z">
-        <w:r>
-          <w:rPr>
-            <w:rFonts w:ascii="TimesNewRomanPSMT" w:hAnsi="TimesNewRomanPSMT"/>
-          </w:rPr>
-          <w:t xml:space="preserve">abundance </w:t>
-        </w:r>
-      </w:ins>
-      <w:ins w:id="9" w:author="劉芝仙" w:date="2020-02-24T22:53:00Z">
-        <w:del w:id="10" w:author="OSCAR Chang" w:date="2020-02-24T23:11:00Z">
-          <w:r>
-            <w:rPr>
-              <w:rFonts w:ascii="TimesNewRomanPSMT" w:hAnsi="TimesNewRomanPSMT" w:hint="eastAsia"/>
-              <w:color w:val="000000" w:themeColor="text1"/>
-            </w:rPr>
-            <w:fldChar w:fldCharType="begin"/>
-          </w:r>
-          <w:r>
-            <w:rPr>
-              <w:rFonts w:ascii="TimesNewRomanPSMT" w:hAnsi="TimesNewRomanPSMT" w:hint="eastAsia"/>
-              <w:color w:val="000000" w:themeColor="text1"/>
-            </w:rPr>
-            <w:delInstrText xml:space="preserve"> eq \o\ac(</w:delInstrText>
-          </w:r>
-          <w:r>
-            <w:rPr>
-              <w:rFonts w:ascii="TimesNewRomanPSMT" w:hAnsi="TimesNewRomanPSMT" w:hint="eastAsia"/>
-              <w:color w:val="000000" w:themeColor="text1"/>
-            </w:rPr>
-            <w:delInstrText>○</w:delInstrText>
-          </w:r>
-          <w:r>
-            <w:rPr>
-              <w:rFonts w:ascii="TimesNewRomanPSMT" w:hAnsi="TimesNewRomanPSMT" w:hint="eastAsia"/>
-              <w:color w:val="000000" w:themeColor="text1"/>
-            </w:rPr>
-            <w:delInstrText>,1)</w:delInstrText>
-          </w:r>
-          <w:r>
-            <w:rPr>
-              <w:rFonts w:ascii="TimesNewRomanPSMT" w:hAnsi="TimesNewRomanPSMT" w:hint="eastAsia"/>
-              <w:color w:val="000000" w:themeColor="text1"/>
-            </w:rPr>
-            <w:fldChar w:fldCharType="end"/>
-          </w:r>
-        </w:del>
-        <w:del w:id="11" w:author="OSCAR Chang" w:date="2020-02-24T23:12:00Z">
-          <w:r>
-            <w:rPr>
-              <w:rFonts w:ascii="TimesNewRomanPSMT" w:hAnsi="TimesNewRomanPSMT"/>
-              <w:color w:val="000000" w:themeColor="text1"/>
-            </w:rPr>
-            <w:delText xml:space="preserve"> </w:delText>
-          </w:r>
-        </w:del>
-        <w:r>
-          <w:rPr>
-            <w:rFonts w:ascii="TimesNewRomanPSMT" w:hAnsi="TimesNewRomanPSMT"/>
-            <w:color w:val="000000" w:themeColor="text1"/>
-          </w:rPr>
-          <w:t xml:space="preserve">and 100mL for </w:t>
-        </w:r>
-        <w:del w:id="12" w:author="OSCAR Chang" w:date="2020-02-24T23:12:00Z">
-          <w:r>
-            <w:rPr>
-              <w:rFonts w:ascii="TimesNewRomanPSMT" w:hAnsi="TimesNewRomanPSMT" w:hint="eastAsia"/>
-              <w:color w:val="000000" w:themeColor="text1"/>
-            </w:rPr>
-            <w:fldChar w:fldCharType="begin"/>
-          </w:r>
-          <w:r>
-            <w:rPr>
-              <w:rFonts w:ascii="TimesNewRomanPSMT" w:hAnsi="TimesNewRomanPSMT" w:hint="eastAsia"/>
-              <w:color w:val="000000" w:themeColor="text1"/>
-            </w:rPr>
-            <w:delInstrText xml:space="preserve"> eq \o\ac(</w:delInstrText>
-          </w:r>
-          <w:r>
-            <w:rPr>
-              <w:rFonts w:ascii="TimesNewRomanPSMT" w:hAnsi="TimesNewRomanPSMT" w:hint="eastAsia"/>
-              <w:color w:val="000000" w:themeColor="text1"/>
-            </w:rPr>
-            <w:delInstrText>○</w:delInstrText>
-          </w:r>
-          <w:r>
-            <w:rPr>
-              <w:rFonts w:ascii="TimesNewRomanPSMT" w:hAnsi="TimesNewRomanPSMT" w:hint="eastAsia"/>
-              <w:color w:val="000000" w:themeColor="text1"/>
-            </w:rPr>
-            <w:delInstrText>,2)</w:delInstrText>
-          </w:r>
-          <w:r>
-            <w:rPr>
-              <w:rFonts w:ascii="TimesNewRomanPSMT" w:hAnsi="TimesNewRomanPSMT" w:hint="eastAsia"/>
-              <w:color w:val="000000" w:themeColor="text1"/>
-            </w:rPr>
-            <w:fldChar w:fldCharType="end"/>
-          </w:r>
-        </w:del>
-      </w:ins>
-      <w:ins w:id="13" w:author="OSCAR Chang" w:date="2020-02-24T23:12:00Z">
-        <w:r>
-          <w:rPr>
-            <w:rFonts w:ascii="TimesNewRomanPSMT" w:hAnsi="TimesNewRomanPSMT"/>
-            <w:color w:val="000000" w:themeColor="text1"/>
-          </w:rPr>
-          <w:t>NF abundance</w:t>
-        </w:r>
-      </w:ins>
-      <w:ins w:id="14" w:author="劉芝仙" w:date="2020-02-24T22:53:00Z">
-        <w:r>
-          <w:rPr>
-            <w:rFonts w:ascii="TimesNewRomanPSMT" w:hAnsi="TimesNewRomanPSMT"/>
-            <w:color w:val="000000" w:themeColor="text1"/>
-          </w:rPr>
-          <w:t>)</w:t>
-        </w:r>
-      </w:ins>
+      <w:r>
+        <w:rPr>
+          <w:rFonts w:ascii="TimesNewRomanPSMT" w:hAnsi="TimesNewRomanPSMT"/>
+          <w:color w:val="000000" w:themeColor="text1"/>
+        </w:rPr>
+        <w:t xml:space="preserve"> (50mL for </w:t>
+      </w:r>
+      <w:r>
+        <w:rPr>
+          <w:rFonts w:ascii="TimesNewRomanPSMT" w:hAnsi="TimesNewRomanPSMT"/>
+        </w:rPr>
+        <w:t>bacteria</w:t>
+      </w:r>
+      <w:r>
+        <w:rPr>
+          <w:rFonts w:ascii="TimesNewRomanPSMT" w:hAnsi="TimesNewRomanPSMT" w:hint="eastAsia"/>
+        </w:rPr>
+        <w:t xml:space="preserve"> </w:t>
+      </w:r>
+      <w:r>
+        <w:rPr>
+          <w:rFonts w:ascii="TimesNewRomanPSMT" w:hAnsi="TimesNewRomanPSMT"/>
+        </w:rPr>
+        <w:t xml:space="preserve">abundance </w:t>
+      </w:r>
+      <w:r>
+        <w:rPr>
+          <w:rFonts w:ascii="TimesNewRomanPSMT" w:hAnsi="TimesNewRomanPSMT"/>
+          <w:color w:val="000000" w:themeColor="text1"/>
+        </w:rPr>
+        <w:t xml:space="preserve">and 100mL for </w:t>
+      </w:r>
+      <w:r>
+        <w:rPr>
+          <w:rFonts w:ascii="TimesNewRomanPSMT" w:hAnsi="TimesNewRomanPSMT"/>
+          <w:color w:val="000000" w:themeColor="text1"/>
+        </w:rPr>
+        <w:t>NF abundance</w:t>
+      </w:r>
+      <w:r>
+        <w:rPr>
+          <w:rFonts w:ascii="TimesNewRomanPSMT" w:hAnsi="TimesNewRomanPSMT"/>
+          <w:color w:val="000000" w:themeColor="text1"/>
+        </w:rPr>
+        <w:t>)</w:t>
+      </w:r>
       <w:r>
         <w:rPr>
           <w:rFonts w:ascii="TimesNewRomanPSMT" w:hAnsi="TimesNewRomanPSMT"/>
@@ -1036,22 +788,12 @@
         </w:rPr>
         <w:t xml:space="preserve">of the </w:t>
       </w:r>
-      <w:ins w:id="15" w:author="OSCAR Chang" w:date="2020-02-24T23:24:00Z">
-        <w:r>
-          <w:rPr>
-            <w:rFonts w:ascii="TimesNewRomanPSMT" w:hAnsi="TimesNewRomanPSMT"/>
-          </w:rPr>
-          <w:t>40</w:t>
-        </w:r>
-      </w:ins>
-      <w:del w:id="16" w:author="OSCAR Chang" w:date="2020-02-24T23:24:00Z">
-        <w:r>
-          <w:rPr>
-            <w:rFonts w:ascii="TimesNewRomanPSMT" w:hAnsi="TimesNewRomanPSMT"/>
-          </w:rPr>
-          <w:delText>9</w:delText>
-        </w:r>
-      </w:del>
+      <w:r>
+        <w:rPr>
+          <w:rFonts w:ascii="TimesNewRomanPSMT" w:hAnsi="TimesNewRomanPSMT"/>
+        </w:rPr>
+        <w:t>40</w:t>
+      </w:r>
       <w:r>
         <w:rPr>
           <w:rFonts w:ascii="TimesNewRomanPSMT" w:hAnsi="TimesNewRomanPSMT"/>
@@ -1068,21 +810,7 @@
         <w:rPr>
           <w:rFonts w:ascii="TimesNewRomanPSMT" w:hAnsi="TimesNewRomanPSMT"/>
         </w:rPr>
-        <w:t xml:space="preserve">through a 20 </w:t>
-      </w:r>
-      <w:proofErr w:type="spellStart"/>
-      <w:r>
-        <w:rPr>
-          <w:rFonts w:ascii="TimesNewRomanPSMT" w:hAnsi="TimesNewRomanPSMT"/>
-        </w:rPr>
-        <w:t>μm</w:t>
-      </w:r>
-      <w:proofErr w:type="spellEnd"/>
-      <w:r>
-        <w:rPr>
-          <w:rFonts w:ascii="TimesNewRomanPSMT" w:hAnsi="TimesNewRomanPSMT"/>
-        </w:rPr>
-        <w:t xml:space="preserve"> mesh</w:t>
+        <w:t>through a 20 μm mesh</w:t>
       </w:r>
       <w:r>
         <w:rPr>
@@ -1090,70 +818,19 @@
         </w:rPr>
         <w:t xml:space="preserve">. </w:t>
       </w:r>
-      <w:ins w:id="17" w:author="劉芝仙" w:date="2020-02-24T22:53:00Z">
-        <w:del w:id="18" w:author="OSCAR Chang" w:date="2020-02-24T23:12:00Z">
-          <w:r>
-            <w:rPr>
-              <w:rFonts w:ascii="TimesNewRomanPSMT" w:hAnsi="TimesNewRomanPSMT" w:hint="eastAsia"/>
-              <w:color w:val="000000" w:themeColor="text1"/>
-            </w:rPr>
-            <w:fldChar w:fldCharType="begin"/>
-          </w:r>
-          <w:r>
-            <w:rPr>
-              <w:rFonts w:ascii="TimesNewRomanPSMT" w:hAnsi="TimesNewRomanPSMT" w:hint="eastAsia"/>
-              <w:color w:val="000000" w:themeColor="text1"/>
-            </w:rPr>
-            <w:delInstrText xml:space="preserve"> eq \o\ac(</w:delInstrText>
-          </w:r>
-          <w:r>
-            <w:rPr>
-              <w:rFonts w:ascii="TimesNewRomanPSMT" w:hAnsi="TimesNewRomanPSMT" w:hint="eastAsia"/>
-              <w:color w:val="000000" w:themeColor="text1"/>
-            </w:rPr>
-            <w:delInstrText>○</w:delInstrText>
-          </w:r>
-          <w:r>
-            <w:rPr>
-              <w:rFonts w:ascii="TimesNewRomanPSMT" w:hAnsi="TimesNewRomanPSMT" w:hint="eastAsia"/>
-              <w:color w:val="000000" w:themeColor="text1"/>
-            </w:rPr>
-            <w:delInstrText>,1)</w:delInstrText>
-          </w:r>
-          <w:r>
-            <w:rPr>
-              <w:rFonts w:ascii="TimesNewRomanPSMT" w:hAnsi="TimesNewRomanPSMT" w:hint="eastAsia"/>
-              <w:color w:val="000000" w:themeColor="text1"/>
-            </w:rPr>
-            <w:fldChar w:fldCharType="end"/>
-          </w:r>
-        </w:del>
-      </w:ins>
-      <w:ins w:id="19" w:author="OSCAR Chang" w:date="2020-02-24T23:12:00Z">
-        <w:r>
-          <w:rPr>
-            <w:rFonts w:ascii="TimesNewRomanPSMT" w:hAnsi="TimesNewRomanPSMT"/>
-            <w:color w:val="000000" w:themeColor="text1"/>
-          </w:rPr>
-          <w:t xml:space="preserve">For bacteria abundance, </w:t>
-        </w:r>
-      </w:ins>
-      <w:del w:id="20" w:author="OSCAR Chang" w:date="2020-02-24T23:12:00Z">
-        <w:r>
-          <w:rPr>
-            <w:rFonts w:ascii="TimesNewRomanPSMT" w:hAnsi="TimesNewRomanPSMT"/>
-          </w:rPr>
-          <w:delText>D</w:delText>
-        </w:r>
-      </w:del>
-      <w:ins w:id="21" w:author="OSCAR Chang" w:date="2020-02-24T23:12:00Z">
-        <w:r>
-          <w:rPr>
-            <w:rFonts w:ascii="TimesNewRomanPSMT" w:hAnsi="TimesNewRomanPSMT"/>
-          </w:rPr>
-          <w:t>d</w:t>
-        </w:r>
-      </w:ins>
+      <w:r>
+        <w:rPr>
+          <w:rFonts w:ascii="TimesNewRomanPSMT" w:hAnsi="TimesNewRomanPSMT"/>
+          <w:color w:val="000000" w:themeColor="text1"/>
+        </w:rPr>
+        <w:t xml:space="preserve">For bacteria abundance, </w:t>
+      </w:r>
+      <w:r>
+        <w:rPr>
+          <w:rFonts w:ascii="TimesNewRomanPSMT" w:hAnsi="TimesNewRomanPSMT"/>
+        </w:rPr>
+        <w:t>d</w:t>
+      </w:r>
       <w:r>
         <w:rPr>
           <w:rFonts w:ascii="TimesNewRomanPSMT" w:hAnsi="TimesNewRomanPSMT"/>
@@ -1214,98 +891,65 @@
         </w:rPr>
         <w:t xml:space="preserve"> </w:t>
       </w:r>
-      <w:moveToRangeStart w:id="22" w:author="OSCAR Chang" w:date="2020-02-24T23:16:00Z" w:name="move33478633"/>
-      <w:moveTo w:id="23" w:author="OSCAR Chang" w:date="2020-02-24T23:16:00Z">
-        <w:r>
-          <w:rPr>
-            <w:rFonts w:ascii="TimesNewRomanPSMT" w:hAnsi="TimesNewRomanPSMT"/>
-          </w:rPr>
-          <w:t xml:space="preserve">Samples fixed in 0.2 % paraformaldehyde will be frozen in liquid nitrogen (if not, </w:t>
-        </w:r>
-        <w:r>
-          <w:rPr>
-            <w:rFonts w:ascii="TimesNewRomanPSMT" w:hAnsi="TimesNewRomanPSMT" w:hint="eastAsia"/>
-          </w:rPr>
-          <w:t>p</w:t>
-        </w:r>
-        <w:r>
-          <w:rPr>
-            <w:rFonts w:ascii="TimesNewRomanPSMT" w:hAnsi="TimesNewRomanPSMT"/>
-          </w:rPr>
-          <w:t>reserved in -20 °C refrigerator on-board).</w:t>
-        </w:r>
-      </w:moveTo>
-      <w:moveToRangeEnd w:id="22"/>
-      <w:ins w:id="24" w:author="OSCAR Chang" w:date="2020-02-24T23:16:00Z">
-        <w:r>
-          <w:rPr>
-            <w:rFonts w:ascii="TimesNewRomanPSMT" w:hAnsi="TimesNewRomanPSMT"/>
-          </w:rPr>
-          <w:t xml:space="preserve"> </w:t>
-        </w:r>
-      </w:ins>
-      <w:ins w:id="25" w:author="OSCAR Chang" w:date="2020-02-24T23:12:00Z">
-        <w:r>
-          <w:rPr>
-            <w:rFonts w:ascii="TimesNewRomanPSMT" w:hAnsi="TimesNewRomanPSMT"/>
-            <w:color w:val="000000" w:themeColor="text1"/>
-          </w:rPr>
-          <w:t>For NF ab</w:t>
-        </w:r>
-      </w:ins>
-      <w:ins w:id="26" w:author="OSCAR Chang" w:date="2020-02-24T23:13:00Z">
-        <w:r>
-          <w:rPr>
-            <w:rFonts w:ascii="TimesNewRomanPSMT" w:hAnsi="TimesNewRomanPSMT"/>
-            <w:color w:val="000000" w:themeColor="text1"/>
-          </w:rPr>
-          <w:t>undance,</w:t>
-        </w:r>
-      </w:ins>
-      <w:ins w:id="27" w:author="OSCAR Chang" w:date="2020-02-24T23:11:00Z">
-        <w:r>
-          <w:rPr>
-            <w:rFonts w:ascii="TimesNewRomanPSMT" w:hAnsi="TimesNewRomanPSMT" w:hint="eastAsia"/>
-            <w:color w:val="000000" w:themeColor="text1"/>
-          </w:rPr>
-          <w:t xml:space="preserve"> </w:t>
-        </w:r>
-      </w:ins>
-      <w:ins w:id="28" w:author="劉芝仙" w:date="2020-02-24T22:22:00Z">
-        <w:del w:id="29" w:author="OSCAR Chang" w:date="2020-02-24T23:13:00Z">
-          <w:r>
-            <w:rPr>
-              <w:rFonts w:ascii="TimesNewRomanPSMT" w:hAnsi="TimesNewRomanPSMT"/>
-            </w:rPr>
-            <w:delText>D</w:delText>
-          </w:r>
-        </w:del>
-      </w:ins>
-      <w:ins w:id="30" w:author="OSCAR Chang" w:date="2020-02-24T23:13:00Z">
-        <w:r>
-          <w:rPr>
-            <w:rFonts w:ascii="TimesNewRomanPSMT" w:hAnsi="TimesNewRomanPSMT"/>
-          </w:rPr>
-          <w:t>d</w:t>
-        </w:r>
-      </w:ins>
-      <w:ins w:id="31" w:author="劉芝仙" w:date="2020-02-24T22:22:00Z">
-        <w:r>
-          <w:rPr>
-            <w:rFonts w:ascii="TimesNewRomanPSMT" w:hAnsi="TimesNewRomanPSMT"/>
-          </w:rPr>
-          <w:t>uplicates of</w:t>
-        </w:r>
-      </w:ins>
+      <w:r>
+        <w:rPr>
+          <w:rFonts w:ascii="TimesNewRomanPSMT" w:hAnsi="TimesNewRomanPSMT"/>
+        </w:rPr>
+        <w:t xml:space="preserve">Samples fixed in 0.2 % paraformaldehyde will be frozen in liquid nitrogen (if not, </w:t>
+      </w:r>
       <w:r>
         <w:rPr>
           <w:rFonts w:ascii="TimesNewRomanPSMT" w:hAnsi="TimesNewRomanPSMT" w:hint="eastAsia"/>
         </w:rPr>
+        <w:t>p</w:t>
+      </w:r>
+      <w:r>
+        <w:rPr>
+          <w:rFonts w:ascii="TimesNewRomanPSMT" w:hAnsi="TimesNewRomanPSMT"/>
+        </w:rPr>
+        <w:t>reserved in -20 °C refrigerator on-board).</w:t>
+      </w:r>
+      <w:r>
+        <w:rPr>
+          <w:rFonts w:ascii="TimesNewRomanPSMT" w:hAnsi="TimesNewRomanPSMT"/>
+        </w:rPr>
         <w:t xml:space="preserve"> </w:t>
       </w:r>
       <w:r>
         <w:rPr>
           <w:rFonts w:ascii="TimesNewRomanPSMT" w:hAnsi="TimesNewRomanPSMT"/>
+          <w:color w:val="000000" w:themeColor="text1"/>
+        </w:rPr>
+        <w:t>For NF abundance,</w:t>
+      </w:r>
+      <w:r>
+        <w:rPr>
+          <w:rFonts w:ascii="TimesNewRomanPSMT" w:hAnsi="TimesNewRomanPSMT" w:hint="eastAsia"/>
+          <w:color w:val="000000" w:themeColor="text1"/>
+        </w:rPr>
+        <w:t xml:space="preserve"> </w:t>
+      </w:r>
+      <w:r>
+        <w:rPr>
+          <w:rFonts w:ascii="TimesNewRomanPSMT" w:hAnsi="TimesNewRomanPSMT"/>
+        </w:rPr>
+        <w:t>d</w:t>
+      </w:r>
+      <w:r>
+        <w:rPr>
+          <w:rFonts w:ascii="TimesNewRomanPSMT" w:hAnsi="TimesNewRomanPSMT"/>
+        </w:rPr>
+        <w:t>uplicates of</w:t>
+      </w:r>
+      <w:r>
+        <w:rPr>
+          <w:rFonts w:ascii="TimesNewRomanPSMT" w:hAnsi="TimesNewRomanPSMT" w:hint="eastAsia"/>
+        </w:rPr>
+        <w:t xml:space="preserve"> </w:t>
+      </w:r>
+      <w:r>
+        <w:rPr>
+          <w:rFonts w:ascii="TimesNewRomanPSMT" w:hAnsi="TimesNewRomanPSMT"/>
         </w:rPr>
         <w:t xml:space="preserve">50mL filtered seawater will be </w:t>
       </w:r>
@@ -1339,137 +983,12 @@
         </w:rPr>
         <w:t xml:space="preserve">. </w:t>
       </w:r>
-      <w:moveFromRangeStart w:id="32" w:author="OSCAR Chang" w:date="2020-02-24T23:16:00Z" w:name="move33478633"/>
-      <w:moveFrom w:id="33" w:author="OSCAR Chang" w:date="2020-02-24T23:16:00Z">
-        <w:r>
-          <w:rPr>
-            <w:rFonts w:ascii="TimesNewRomanPSMT" w:hAnsi="TimesNewRomanPSMT"/>
-          </w:rPr>
-          <w:t xml:space="preserve">Samples fixed in 0.2 % paraformaldehyde </w:t>
-        </w:r>
-        <w:r>
-          <w:rPr>
-            <w:rFonts w:ascii="TimesNewRomanPSMT" w:hAnsi="TimesNewRomanPSMT"/>
-          </w:rPr>
-          <w:t xml:space="preserve">will be </w:t>
-        </w:r>
-        <w:ins w:id="34" w:author="劉芝仙" w:date="2020-02-24T22:23:00Z">
-          <w:r>
-            <w:rPr>
-              <w:rFonts w:ascii="TimesNewRomanPSMT" w:hAnsi="TimesNewRomanPSMT"/>
-            </w:rPr>
-            <w:t>frozen in</w:t>
-          </w:r>
-        </w:ins>
-        <w:ins w:id="35" w:author="劉芝仙" w:date="2020-02-24T22:45:00Z">
-          <w:r>
-            <w:rPr>
-              <w:rFonts w:ascii="TimesNewRomanPSMT" w:hAnsi="TimesNewRomanPSMT"/>
-            </w:rPr>
-            <w:t xml:space="preserve"> </w:t>
-          </w:r>
-        </w:ins>
-        <w:ins w:id="36" w:author="劉芝仙" w:date="2020-02-24T22:23:00Z">
-          <w:r>
-            <w:rPr>
-              <w:rFonts w:ascii="TimesNewRomanPSMT" w:hAnsi="TimesNewRomanPSMT"/>
-            </w:rPr>
-            <w:t xml:space="preserve">liquid nitrogen </w:t>
-          </w:r>
-        </w:ins>
-        <w:ins w:id="37" w:author="劉芝仙" w:date="2020-02-24T22:45:00Z">
-          <w:r>
-            <w:rPr>
-              <w:rFonts w:ascii="TimesNewRomanPSMT" w:hAnsi="TimesNewRomanPSMT"/>
-            </w:rPr>
-            <w:t xml:space="preserve">(if not, </w:t>
-          </w:r>
-        </w:ins>
-        <w:r>
-          <w:rPr>
-            <w:rFonts w:ascii="TimesNewRomanPSMT" w:hAnsi="TimesNewRomanPSMT" w:hint="eastAsia"/>
-          </w:rPr>
-          <w:t>p</w:t>
-        </w:r>
-        <w:r>
-          <w:rPr>
-            <w:rFonts w:ascii="TimesNewRomanPSMT" w:hAnsi="TimesNewRomanPSMT"/>
-          </w:rPr>
-          <w:t xml:space="preserve">reserved in -20 °C </w:t>
-        </w:r>
-        <w:ins w:id="38" w:author="劉芝仙" w:date="2020-02-24T22:24:00Z">
-          <w:r>
-            <w:rPr>
-              <w:rFonts w:ascii="TimesNewRomanPSMT" w:hAnsi="TimesNewRomanPSMT"/>
-            </w:rPr>
-            <w:t>refrigerator on-board</w:t>
-          </w:r>
-        </w:ins>
-        <w:ins w:id="39" w:author="劉芝仙" w:date="2020-02-24T22:45:00Z">
-          <w:r>
-            <w:rPr>
-              <w:rFonts w:ascii="TimesNewRomanPSMT" w:hAnsi="TimesNewRomanPSMT"/>
-            </w:rPr>
-            <w:t>)</w:t>
-          </w:r>
-        </w:ins>
-        <w:ins w:id="40" w:author="劉芝仙" w:date="2020-02-24T22:24:00Z">
-          <w:r>
-            <w:rPr>
-              <w:rFonts w:ascii="TimesNewRomanPSMT" w:hAnsi="TimesNewRomanPSMT"/>
-            </w:rPr>
-            <w:t xml:space="preserve">. </w:t>
-          </w:r>
-        </w:ins>
-      </w:moveFrom>
-      <w:moveFromRangeEnd w:id="32"/>
-      <w:ins w:id="41" w:author="劉芝仙" w:date="2020-02-24T22:54:00Z">
-        <w:del w:id="42" w:author="OSCAR Chang" w:date="2020-02-24T23:11:00Z">
-          <w:r>
-            <w:rPr>
-              <w:rFonts w:ascii="TimesNewRomanPSMT" w:hAnsi="TimesNewRomanPSMT" w:hint="eastAsia"/>
-              <w:color w:val="000000" w:themeColor="text1"/>
-            </w:rPr>
-            <w:fldChar w:fldCharType="begin"/>
-          </w:r>
-          <w:r>
-            <w:rPr>
-              <w:rFonts w:ascii="TimesNewRomanPSMT" w:hAnsi="TimesNewRomanPSMT" w:hint="eastAsia"/>
-              <w:color w:val="000000" w:themeColor="text1"/>
-            </w:rPr>
-            <w:delInstrText xml:space="preserve"> eq \o\ac(</w:delInstrText>
-          </w:r>
-          <w:r>
-            <w:rPr>
-              <w:rFonts w:ascii="TimesNewRomanPSMT" w:hAnsi="TimesNewRomanPSMT" w:hint="eastAsia"/>
-              <w:color w:val="000000" w:themeColor="text1"/>
-            </w:rPr>
-            <w:delInstrText>○</w:delInstrText>
-          </w:r>
-          <w:r>
-            <w:rPr>
-              <w:rFonts w:ascii="TimesNewRomanPSMT" w:hAnsi="TimesNewRomanPSMT" w:hint="eastAsia"/>
-              <w:color w:val="000000" w:themeColor="text1"/>
-            </w:rPr>
-            <w:delInstrText>,2)</w:delInstrText>
-          </w:r>
-          <w:r>
-            <w:rPr>
-              <w:rFonts w:ascii="TimesNewRomanPSMT" w:hAnsi="TimesNewRomanPSMT" w:hint="eastAsia"/>
-              <w:color w:val="000000" w:themeColor="text1"/>
-            </w:rPr>
-            <w:fldChar w:fldCharType="end"/>
-          </w:r>
-        </w:del>
-      </w:ins>
-      <w:ins w:id="43" w:author="劉芝仙" w:date="2020-02-24T22:24:00Z">
-        <w:r>
-          <w:rPr>
-            <w:rFonts w:ascii="TimesNewRomanPSMT" w:hAnsi="TimesNewRomanPSMT"/>
-          </w:rPr>
-          <w:t>S</w:t>
-        </w:r>
-      </w:ins>
+      <w:r>
+        <w:rPr>
+          <w:rFonts w:ascii="TimesNewRomanPSMT" w:hAnsi="TimesNewRomanPSMT"/>
+        </w:rPr>
+        <w:t>S</w:t>
+      </w:r>
       <w:r>
         <w:rPr>
           <w:rFonts w:ascii="TimesNewRomanPSMT" w:hAnsi="TimesNewRomanPSMT"/>
@@ -1518,34 +1037,12 @@
         </w:rPr>
         <w:t>,</w:t>
       </w:r>
-      <w:ins w:id="44" w:author="OSCAR Chang" w:date="2020-02-24T23:17:00Z">
-        <w:r>
-          <w:rPr>
-            <w:rFonts w:ascii="TimesNewRomanPSMT" w:hAnsi="TimesNewRomanPSMT"/>
-          </w:rPr>
-          <w:t xml:space="preserve"> we will use </w:t>
-        </w:r>
-      </w:ins>
-      <w:ins w:id="45" w:author="OSCAR Chang" w:date="2020-02-24T23:18:00Z">
-        <w:r>
-          <w:rPr>
-            <w:rFonts w:ascii="TimesNewRomanPSMT" w:hAnsi="TimesNewRomanPSMT"/>
-          </w:rPr>
-          <w:t xml:space="preserve">a </w:t>
-        </w:r>
-        <w:r>
-          <w:rPr>
-            <w:rFonts w:ascii="TimesNewRomanPSMT" w:hAnsi="TimesNewRomanPSMT"/>
-          </w:rPr>
-          <w:t>flow cytometry</w:t>
-        </w:r>
-        <w:r>
-          <w:rPr>
-            <w:rFonts w:ascii="TimesNewRomanPSMT" w:hAnsi="TimesNewRomanPSMT"/>
-          </w:rPr>
-          <w:t xml:space="preserve"> to count bacteria abundance in</w:t>
-        </w:r>
-      </w:ins>
+      <w:r>
+        <w:rPr>
+          <w:rFonts w:ascii="TimesNewRomanPSMT" w:hAnsi="TimesNewRomanPSMT"/>
+        </w:rPr>
+        <w:t xml:space="preserve"> we will use a flow cytometry to count bacteria abundance in</w:t>
+      </w:r>
       <w:r>
         <w:rPr>
           <w:rFonts w:ascii="TimesNewRomanPSMT" w:hAnsi="TimesNewRomanPSMT"/>
@@ -1568,177 +1065,38 @@
         <w:rPr>
           <w:rFonts w:ascii="TimesNewRomanPSMT" w:hAnsi="TimesNewRomanPSMT"/>
         </w:rPr>
-        <w:t xml:space="preserve">amples </w:t>
-      </w:r>
-      <w:del w:id="46" w:author="OSCAR Chang" w:date="2020-02-24T23:18:00Z">
-        <w:r>
-          <w:rPr>
-            <w:rFonts w:ascii="TimesNewRomanPSMT" w:hAnsi="TimesNewRomanPSMT"/>
-          </w:rPr>
-          <w:delText>will be used to count bacteria abundance with</w:delText>
-        </w:r>
-      </w:del>
-      <w:del w:id="47" w:author="OSCAR Chang" w:date="2020-02-24T23:17:00Z">
-        <w:r>
-          <w:rPr>
-            <w:rFonts w:ascii="TimesNewRomanPSMT" w:hAnsi="TimesNewRomanPSMT"/>
-          </w:rPr>
-          <w:delText xml:space="preserve"> flow</w:delText>
-        </w:r>
-        <w:r>
-          <w:rPr>
-            <w:rFonts w:ascii="TimesNewRomanPSMT" w:hAnsi="TimesNewRomanPSMT"/>
-          </w:rPr>
-          <w:delText xml:space="preserve"> </w:delText>
-        </w:r>
-        <w:r>
-          <w:rPr>
-            <w:rFonts w:ascii="TimesNewRomanPSMT" w:hAnsi="TimesNewRomanPSMT"/>
-          </w:rPr>
-          <w:delText>cytometry</w:delText>
-        </w:r>
-      </w:del>
-      <w:ins w:id="48" w:author="劉芝仙" w:date="2020-02-24T22:38:00Z">
-        <w:del w:id="49" w:author="OSCAR Chang" w:date="2020-02-24T23:18:00Z">
-          <w:r>
-            <w:rPr>
-              <w:rFonts w:ascii="TimesNewRomanPSMT" w:hAnsi="TimesNewRomanPSMT"/>
-            </w:rPr>
-            <w:delText>,</w:delText>
-          </w:r>
-        </w:del>
-      </w:ins>
-      <w:del w:id="50" w:author="OSCAR Chang" w:date="2020-02-24T23:18:00Z">
-        <w:r>
-          <w:rPr>
-            <w:rFonts w:ascii="TimesNewRomanPSMT" w:hAnsi="TimesNewRomanPSMT" w:hint="eastAsia"/>
-          </w:rPr>
-          <w:delText xml:space="preserve"> </w:delText>
-        </w:r>
-      </w:del>
-      <w:ins w:id="51" w:author="OSCAR Chang" w:date="2020-02-24T23:18:00Z">
-        <w:r>
-          <w:rPr>
-            <w:rFonts w:ascii="TimesNewRomanPSMT" w:hAnsi="TimesNewRomanPSMT"/>
-          </w:rPr>
-          <w:t xml:space="preserve">, </w:t>
-        </w:r>
-      </w:ins>
+        <w:t>amples</w:t>
+      </w:r>
+      <w:bookmarkStart w:id="0" w:name="_GoBack"/>
+      <w:bookmarkEnd w:id="0"/>
+      <w:r>
+        <w:rPr>
+          <w:rFonts w:ascii="TimesNewRomanPSMT" w:hAnsi="TimesNewRomanPSMT"/>
+        </w:rPr>
+        <w:t xml:space="preserve">, </w:t>
+      </w:r>
       <w:r>
         <w:rPr>
           <w:rFonts w:ascii="TimesNewRomanPSMT" w:hAnsi="TimesNewRomanPSMT"/>
         </w:rPr>
         <w:t xml:space="preserve">and </w:t>
       </w:r>
-      <w:ins w:id="52" w:author="OSCAR Chang" w:date="2020-02-24T23:18:00Z">
-        <w:r>
-          <w:rPr>
-            <w:rFonts w:ascii="TimesNewRomanPSMT" w:hAnsi="TimesNewRomanPSMT"/>
-          </w:rPr>
-          <w:t xml:space="preserve">use </w:t>
-        </w:r>
-        <w:r>
-          <w:rPr>
-            <w:rFonts w:ascii="TimesNewRomanPSMT" w:hAnsi="TimesNewRomanPSMT"/>
-          </w:rPr>
-          <w:t>an epifluorescence microscope</w:t>
-        </w:r>
-        <w:r>
-          <w:rPr>
-            <w:rFonts w:ascii="TimesNewRomanPSMT" w:hAnsi="TimesNewRomanPSMT"/>
-          </w:rPr>
-          <w:t xml:space="preserve"> to count </w:t>
-        </w:r>
-      </w:ins>
-      <w:proofErr w:type="spellStart"/>
-      <w:ins w:id="53" w:author="OSCAR Chang" w:date="2020-02-24T23:19:00Z">
-        <w:r>
-          <w:rPr>
-            <w:rFonts w:ascii="TimesNewRomanPSMT" w:hAnsi="TimesNewRomanPSMT"/>
-          </w:rPr>
-          <w:lastRenderedPageBreak/>
-          <w:t>nanoflagellate</w:t>
-        </w:r>
-        <w:proofErr w:type="spellEnd"/>
-        <w:r>
-          <w:rPr>
-            <w:rFonts w:ascii="TimesNewRomanPSMT" w:hAnsi="TimesNewRomanPSMT"/>
-          </w:rPr>
-          <w:t xml:space="preserve"> abundance</w:t>
-        </w:r>
-        <w:r>
-          <w:rPr>
-            <w:rFonts w:ascii="TimesNewRomanPSMT" w:hAnsi="TimesNewRomanPSMT"/>
-          </w:rPr>
-          <w:t xml:space="preserve"> in </w:t>
-        </w:r>
-      </w:ins>
-      <w:r>
-        <w:rPr>
-          <w:rFonts w:ascii="TimesNewRomanPSMT" w:hAnsi="TimesNewRomanPSMT"/>
-        </w:rPr>
-        <w:t>the glutaraldehyde-fixed samples</w:t>
-      </w:r>
-      <w:del w:id="54" w:author="OSCAR Chang" w:date="2020-02-24T23:19:00Z">
-        <w:r>
-          <w:rPr>
-            <w:rFonts w:ascii="TimesNewRomanPSMT" w:hAnsi="TimesNewRomanPSMT"/>
-          </w:rPr>
-          <w:delText xml:space="preserve"> will be used to count </w:delText>
-        </w:r>
-      </w:del>
-      <w:del w:id="55" w:author="OSCAR Chang" w:date="2020-02-24T23:18:00Z">
-        <w:r>
-          <w:rPr>
-            <w:rFonts w:ascii="TimesNewRomanPSMT" w:hAnsi="TimesNewRomanPSMT"/>
-          </w:rPr>
-          <w:delText xml:space="preserve">nanoflagellate abundance </w:delText>
-        </w:r>
-      </w:del>
-      <w:del w:id="56" w:author="OSCAR Chang" w:date="2020-02-24T23:19:00Z">
-        <w:r>
-          <w:rPr>
-            <w:rFonts w:ascii="TimesNewRomanPSMT" w:hAnsi="TimesNewRomanPSMT"/>
-          </w:rPr>
-          <w:delText>with</w:delText>
-        </w:r>
-      </w:del>
-      <w:del w:id="57" w:author="OSCAR Chang" w:date="2020-02-24T23:18:00Z">
-        <w:r>
-          <w:rPr>
-            <w:rFonts w:ascii="TimesNewRomanPSMT" w:hAnsi="TimesNewRomanPSMT"/>
-          </w:rPr>
-          <w:delText xml:space="preserve"> </w:delText>
-        </w:r>
-      </w:del>
-      <w:ins w:id="58" w:author="劉芝仙" w:date="2020-02-24T22:38:00Z">
-        <w:del w:id="59" w:author="OSCAR Chang" w:date="2020-02-24T23:18:00Z">
-          <w:r>
-            <w:rPr>
-              <w:rFonts w:ascii="TimesNewRomanPSMT" w:hAnsi="TimesNewRomanPSMT"/>
-            </w:rPr>
-            <w:delText xml:space="preserve">an </w:delText>
-          </w:r>
-        </w:del>
-      </w:ins>
-      <w:del w:id="60" w:author="OSCAR Chang" w:date="2020-02-24T23:18:00Z">
-        <w:r>
-          <w:rPr>
-            <w:rFonts w:ascii="TimesNewRomanPSMT" w:hAnsi="TimesNewRomanPSMT"/>
-          </w:rPr>
-          <w:delText>epifluorescence microscope</w:delText>
-        </w:r>
-      </w:del>
-      <w:r>
-        <w:rPr>
-          <w:rFonts w:ascii="TimesNewRomanPSMT" w:hAnsi="TimesNewRomanPSMT"/>
-        </w:rPr>
-        <w:t xml:space="preserve">. </w:t>
+      <w:r>
+        <w:rPr>
+          <w:rFonts w:ascii="TimesNewRomanPSMT" w:hAnsi="TimesNewRomanPSMT"/>
+        </w:rPr>
+        <w:t xml:space="preserve">use an epifluorescence microscope to count nanoflagellate abundance in </w:t>
+      </w:r>
+      <w:r>
+        <w:rPr>
+          <w:rFonts w:ascii="TimesNewRomanPSMT" w:hAnsi="TimesNewRomanPSMT"/>
+        </w:rPr>
+        <w:t xml:space="preserve">the glutaraldehyde-fixed samples. </w:t>
       </w:r>
     </w:p>
     <w:p>
       <w:pPr>
-        <w:pStyle w:val="NormalWeb"/>
+        <w:pStyle w:val="Web"/>
         <w:spacing w:before="0" w:beforeAutospacing="0" w:after="0" w:afterAutospacing="0"/>
         <w:ind w:firstLine="480"/>
         <w:rPr>
@@ -1749,66 +1107,27 @@
         <w:rPr>
           <w:rFonts w:ascii="TimesNewRomanPSMT" w:hAnsi="TimesNewRomanPSMT"/>
         </w:rPr>
-        <w:t xml:space="preserve">To estimate the diversity of bacteria and </w:t>
-      </w:r>
-      <w:proofErr w:type="spellStart"/>
-      <w:r>
-        <w:rPr>
-          <w:rFonts w:ascii="TimesNewRomanPSMT" w:hAnsi="TimesNewRomanPSMT"/>
-        </w:rPr>
-        <w:t>nanoflagellate</w:t>
-      </w:r>
-      <w:proofErr w:type="spellEnd"/>
-      <w:r>
-        <w:rPr>
-          <w:rFonts w:ascii="TimesNewRomanPSMT" w:hAnsi="TimesNewRomanPSMT"/>
-        </w:rPr>
-        <w:t xml:space="preserve">, </w:t>
-      </w:r>
-      <w:del w:id="61" w:author="OSCAR Chang" w:date="2020-02-24T23:24:00Z">
-        <w:r>
-          <w:rPr>
-            <w:rFonts w:ascii="TimesNewRomanPSMT" w:hAnsi="TimesNewRomanPSMT"/>
-          </w:rPr>
-          <w:delText xml:space="preserve">20 </w:delText>
-        </w:r>
-        <w:r>
-          <w:rPr>
-            <w:rFonts w:ascii="TimesNewRomanPSMT" w:hAnsi="TimesNewRomanPSMT"/>
-          </w:rPr>
-          <w:delText>L</w:delText>
-        </w:r>
-      </w:del>
-      <w:ins w:id="62" w:author="OSCAR Chang" w:date="2020-02-24T23:24:00Z">
-        <w:r>
-          <w:rPr>
-            <w:rFonts w:ascii="TimesNewRomanPSMT" w:hAnsi="TimesNewRomanPSMT"/>
-          </w:rPr>
-          <w:t>the rest of the</w:t>
-        </w:r>
-      </w:ins>
+        <w:lastRenderedPageBreak/>
+        <w:t xml:space="preserve">To estimate the diversity of bacteria and nanoflagellate, </w:t>
+      </w:r>
+      <w:r>
+        <w:rPr>
+          <w:rFonts w:ascii="TimesNewRomanPSMT" w:hAnsi="TimesNewRomanPSMT"/>
+        </w:rPr>
+        <w:t>the rest of the</w:t>
+      </w:r>
       <w:r>
         <w:rPr>
           <w:rFonts w:ascii="TimesNewRomanPSMT" w:hAnsi="TimesNewRomanPSMT"/>
         </w:rPr>
         <w:t xml:space="preserve"> seawater</w:t>
       </w:r>
-      <w:ins w:id="63" w:author="OSCAR Chang" w:date="2020-02-24T23:24:00Z">
-        <w:r>
-          <w:rPr>
-            <w:rFonts w:ascii="TimesNewRomanPSMT" w:hAnsi="TimesNewRomanPSMT"/>
-          </w:rPr>
-          <w:t xml:space="preserve"> (~40L)</w:t>
-        </w:r>
-      </w:ins>
-      <w:del w:id="64" w:author="OSCAR Chang" w:date="2020-02-24T23:24:00Z">
-        <w:r>
-          <w:rPr>
-            <w:rFonts w:ascii="TimesNewRomanPSMT" w:hAnsi="TimesNewRomanPSMT"/>
-          </w:rPr>
-          <w:delText xml:space="preserve"> samples</w:delText>
-        </w:r>
-      </w:del>
+      <w:r>
+        <w:rPr>
+          <w:rFonts w:ascii="TimesNewRomanPSMT" w:hAnsi="TimesNewRomanPSMT"/>
+        </w:rPr>
+        <w:t xml:space="preserve"> (~40L)</w:t>
+      </w:r>
       <w:r>
         <w:rPr>
           <w:rFonts w:ascii="TimesNewRomanPSMT" w:hAnsi="TimesNewRomanPSMT"/>
@@ -1845,14 +1164,12 @@
         </w:rPr>
         <w:t xml:space="preserve">The 20 μm mesh-filtered seawater will then be filtered </w:t>
       </w:r>
-      <w:ins w:id="65" w:author="劉芝仙" w:date="2020-02-24T22:26:00Z">
-        <w:r>
-          <w:rPr>
-            <w:rFonts w:ascii="TimesNewRomanPSMT" w:hAnsi="TimesNewRomanPSMT"/>
-          </w:rPr>
-          <w:t xml:space="preserve">first </w:t>
-        </w:r>
-      </w:ins>
+      <w:r>
+        <w:rPr>
+          <w:rFonts w:ascii="TimesNewRomanPSMT" w:hAnsi="TimesNewRomanPSMT"/>
+        </w:rPr>
+        <w:t xml:space="preserve">first </w:t>
+      </w:r>
       <w:r>
         <w:rPr>
           <w:rFonts w:ascii="TimesNewRomanPSMT" w:hAnsi="TimesNewRomanPSMT"/>
@@ -1865,14 +1182,12 @@
         </w:rPr>
         <w:t xml:space="preserve"> a 1.2 μm</w:t>
       </w:r>
-      <w:ins w:id="66" w:author="劉芝仙" w:date="2020-02-24T22:26:00Z">
-        <w:r>
-          <w:rPr>
-            <w:rFonts w:ascii="TimesNewRomanPSMT" w:hAnsi="TimesNewRomanPSMT"/>
-          </w:rPr>
-          <w:t xml:space="preserve">, then followed by </w:t>
-        </w:r>
-      </w:ins>
+      <w:r>
+        <w:rPr>
+          <w:rFonts w:ascii="TimesNewRomanPSMT" w:hAnsi="TimesNewRomanPSMT"/>
+        </w:rPr>
+        <w:t xml:space="preserve">, then followed by </w:t>
+      </w:r>
       <w:r>
         <w:rPr>
           <w:rFonts w:ascii="TimesNewRomanPSMT" w:hAnsi="TimesNewRomanPSMT"/>
@@ -1903,48 +1218,42 @@
         </w:rPr>
         <w:t xml:space="preserve"> a peristaltic pump. The 0.2 μm and 1.2 μm pore size polycarbonate filters will then be frozen in </w:t>
       </w:r>
-      <w:ins w:id="67" w:author="劉芝仙" w:date="2020-02-24T22:27:00Z">
-        <w:r>
-          <w:rPr>
-            <w:rFonts w:ascii="TimesNewRomanPSMT" w:hAnsi="TimesNewRomanPSMT"/>
-          </w:rPr>
-          <w:t xml:space="preserve">liquid nitrogen </w:t>
-        </w:r>
-      </w:ins>
-      <w:ins w:id="68" w:author="劉芝仙" w:date="2020-02-24T22:46:00Z">
-        <w:r>
-          <w:rPr>
-            <w:rFonts w:ascii="TimesNewRomanPSMT" w:hAnsi="TimesNewRomanPSMT"/>
-          </w:rPr>
-          <w:t xml:space="preserve">(if not, </w:t>
-        </w:r>
-        <w:r>
-          <w:rPr>
-            <w:rFonts w:ascii="TimesNewRomanPSMT" w:hAnsi="TimesNewRomanPSMT" w:hint="eastAsia"/>
-          </w:rPr>
-          <w:t>p</w:t>
-        </w:r>
-        <w:r>
-          <w:rPr>
-            <w:rFonts w:ascii="TimesNewRomanPSMT" w:hAnsi="TimesNewRomanPSMT"/>
-          </w:rPr>
-          <w:t>reserved in -20 °C refrigerator on-board)</w:t>
-        </w:r>
-      </w:ins>
+      <w:r>
+        <w:rPr>
+          <w:rFonts w:ascii="TimesNewRomanPSMT" w:hAnsi="TimesNewRomanPSMT"/>
+        </w:rPr>
+        <w:t xml:space="preserve">liquid nitrogen </w:t>
+      </w:r>
+      <w:r>
+        <w:rPr>
+          <w:rFonts w:ascii="TimesNewRomanPSMT" w:hAnsi="TimesNewRomanPSMT"/>
+        </w:rPr>
+        <w:t xml:space="preserve">(if not, </w:t>
+      </w:r>
+      <w:r>
+        <w:rPr>
+          <w:rFonts w:ascii="TimesNewRomanPSMT" w:hAnsi="TimesNewRomanPSMT" w:hint="eastAsia"/>
+        </w:rPr>
+        <w:t>p</w:t>
+      </w:r>
+      <w:r>
+        <w:rPr>
+          <w:rFonts w:ascii="TimesNewRomanPSMT" w:hAnsi="TimesNewRomanPSMT"/>
+        </w:rPr>
+        <w:t>reserved in -20 °C refrigerator on-board)</w:t>
+      </w:r>
       <w:r>
         <w:rPr>
           <w:rFonts w:ascii="TimesNewRomanPSMT" w:hAnsi="TimesNewRomanPSMT"/>
         </w:rPr>
         <w:t xml:space="preserve">. Finally, from the </w:t>
       </w:r>
-      <w:ins w:id="69" w:author="劉芝仙" w:date="2020-02-24T22:28:00Z">
-        <w:r>
-          <w:rPr>
-            <w:rFonts w:ascii="TimesNewRomanPSMT" w:hAnsi="TimesNewRomanPSMT"/>
-          </w:rPr>
-          <w:t xml:space="preserve">1.2 μm and </w:t>
-        </w:r>
-      </w:ins>
+      <w:r>
+        <w:rPr>
+          <w:rFonts w:ascii="TimesNewRomanPSMT" w:hAnsi="TimesNewRomanPSMT"/>
+        </w:rPr>
+        <w:t xml:space="preserve">1.2 μm and </w:t>
+      </w:r>
       <w:r>
         <w:rPr>
           <w:rFonts w:ascii="TimesNewRomanPSMT" w:hAnsi="TimesNewRomanPSMT"/>
@@ -1955,58 +1264,20 @@
         <w:rPr>
           <w:rFonts w:ascii="TimesNewRomanPSMT" w:hAnsi="TimesNewRomanPSMT"/>
         </w:rPr>
-        <w:t xml:space="preserve">extract 18S and 16S rDNA with </w:t>
-      </w:r>
-      <w:proofErr w:type="spellStart"/>
-      <w:r>
-        <w:rPr>
-          <w:rFonts w:ascii="TimesNewRomanPSMT" w:hAnsi="TimesNewRomanPSMT"/>
-        </w:rPr>
-        <w:t>illumina</w:t>
-      </w:r>
-      <w:proofErr w:type="spellEnd"/>
-      <w:r>
-        <w:rPr>
-          <w:rFonts w:ascii="TimesNewRomanPSMT" w:hAnsi="TimesNewRomanPSMT"/>
-        </w:rPr>
-        <w:t xml:space="preserve"> </w:t>
-      </w:r>
-      <w:proofErr w:type="spellStart"/>
-      <w:r>
-        <w:rPr>
-          <w:rFonts w:ascii="TimesNewRomanPSMT" w:hAnsi="TimesNewRomanPSMT"/>
-        </w:rPr>
-        <w:t>Miseq</w:t>
-      </w:r>
-      <w:proofErr w:type="spellEnd"/>
-      <w:r>
-        <w:rPr>
-          <w:rFonts w:ascii="TimesNewRomanPSMT" w:hAnsi="TimesNewRomanPSMT"/>
-        </w:rPr>
-        <w:t xml:space="preserve"> to estimate the </w:t>
-      </w:r>
-      <w:proofErr w:type="spellStart"/>
-      <w:r>
-        <w:rPr>
-          <w:rFonts w:ascii="TimesNewRomanPSMT" w:hAnsi="TimesNewRomanPSMT"/>
-        </w:rPr>
-        <w:t>nanoflagellates</w:t>
-      </w:r>
-      <w:proofErr w:type="spellEnd"/>
-      <w:r>
-        <w:rPr>
-          <w:rFonts w:ascii="TimesNewRomanPSMT" w:hAnsi="TimesNewRomanPSMT"/>
-        </w:rPr>
-        <w:t xml:space="preserve"> and bacterial biodiversity</w:t>
-      </w:r>
-      <w:ins w:id="70" w:author="劉芝仙" w:date="2020-02-24T22:39:00Z">
-        <w:r>
-          <w:rPr>
-            <w:rFonts w:ascii="TimesNewRomanPSMT" w:hAnsi="TimesNewRomanPSMT"/>
-          </w:rPr>
-          <w:t>,</w:t>
-        </w:r>
-      </w:ins>
+        <w:t xml:space="preserve">extract 18S and 16S rDNA with illumina Miseq to estimate the </w:t>
+      </w:r>
+      <w:r>
+        <w:rPr>
+          <w:rFonts w:ascii="TimesNewRomanPSMT" w:hAnsi="TimesNewRomanPSMT"/>
+        </w:rPr>
+        <w:t>nanoflagellates and bacterial biodiversity</w:t>
+      </w:r>
+      <w:r>
+        <w:rPr>
+          <w:rFonts w:ascii="TimesNewRomanPSMT" w:hAnsi="TimesNewRomanPSMT"/>
+        </w:rPr>
+        <w:t>,</w:t>
+      </w:r>
       <w:r>
         <w:rPr>
           <w:rFonts w:ascii="TimesNewRomanPSMT" w:hAnsi="TimesNewRomanPSMT"/>
@@ -2029,7 +1300,7 @@
     </w:p>
     <w:p>
       <w:pPr>
-        <w:pStyle w:val="NormalWeb"/>
+        <w:pStyle w:val="Web"/>
         <w:spacing w:before="0" w:beforeAutospacing="0" w:after="0" w:afterAutospacing="0"/>
         <w:rPr>
           <w:rFonts w:asciiTheme="majorHAnsi" w:hAnsiTheme="majorHAnsi" w:cstheme="majorHAnsi"/>
@@ -2064,7 +1335,7 @@
     </w:p>
     <w:p>
       <w:pPr>
-        <w:pStyle w:val="NormalWeb"/>
+        <w:pStyle w:val="Web"/>
         <w:spacing w:before="0" w:beforeAutospacing="0" w:after="0" w:afterAutospacing="0"/>
         <w:rPr>
           <w:rFonts w:ascii="TimesNewRomanPSMT" w:hAnsi="TimesNewRomanPSMT" w:hint="eastAsia"/>
@@ -3061,7 +2332,7 @@
     </w:tbl>
     <w:p>
       <w:pPr>
-        <w:pStyle w:val="NormalWeb"/>
+        <w:pStyle w:val="Web"/>
         <w:spacing w:before="0" w:beforeAutospacing="0" w:after="0" w:afterAutospacing="0"/>
         <w:rPr>
           <w:rFonts w:ascii="TimesNewRomanPSMT" w:hAnsi="TimesNewRomanPSMT" w:hint="eastAsia"/>
@@ -3070,7 +2341,7 @@
     </w:p>
     <w:p>
       <w:pPr>
-        <w:pStyle w:val="NormalWeb"/>
+        <w:pStyle w:val="Web"/>
         <w:spacing w:before="0" w:beforeAutospacing="0" w:after="0" w:afterAutospacing="0"/>
         <w:rPr>
           <w:rFonts w:ascii="TimesNewRomanPSMT" w:hAnsi="TimesNewRomanPSMT" w:hint="eastAsia"/>
@@ -3946,23 +3217,7 @@
                 <w:rFonts w:asciiTheme="majorHAnsi" w:hAnsiTheme="majorHAnsi" w:cstheme="majorHAnsi"/>
                 <w:color w:val="000000"/>
               </w:rPr>
-              <w:t xml:space="preserve">M (for preventing </w:t>
-            </w:r>
-            <w:proofErr w:type="spellStart"/>
-            <w:r>
-              <w:rPr>
-                <w:rFonts w:asciiTheme="majorHAnsi" w:hAnsiTheme="majorHAnsi" w:cstheme="majorHAnsi"/>
-                <w:color w:val="000000"/>
-              </w:rPr>
-              <w:t>gluta</w:t>
-            </w:r>
-            <w:proofErr w:type="spellEnd"/>
-            <w:r>
-              <w:rPr>
-                <w:rFonts w:asciiTheme="majorHAnsi" w:hAnsiTheme="majorHAnsi" w:cstheme="majorHAnsi"/>
-                <w:color w:val="000000"/>
-              </w:rPr>
-              <w:t>)</w:t>
+              <w:t>M (for preventing gluta)</w:t>
             </w:r>
           </w:p>
         </w:tc>
@@ -4113,7 +3368,7 @@
     </w:tbl>
     <w:p>
       <w:pPr>
-        <w:pStyle w:val="NormalWeb"/>
+        <w:pStyle w:val="Web"/>
         <w:spacing w:before="0" w:beforeAutospacing="0" w:after="0" w:afterAutospacing="0"/>
         <w:rPr>
           <w:rFonts w:ascii="TimesNewRomanPSMT" w:hAnsi="TimesNewRomanPSMT" w:hint="eastAsia"/>
@@ -4122,7 +3377,7 @@
     </w:p>
     <w:p>
       <w:pPr>
-        <w:pStyle w:val="NormalWeb"/>
+        <w:pStyle w:val="Web"/>
         <w:spacing w:before="0" w:beforeAutospacing="0" w:after="0" w:afterAutospacing="0"/>
         <w:rPr>
           <w:rFonts w:ascii="TimesNewRomanPSMT" w:hAnsi="TimesNewRomanPSMT" w:hint="eastAsia"/>
@@ -5640,9 +4895,44 @@
         <w:rPr>
           <w:rFonts w:ascii="Times New Roman" w:hAnsi="Times New Roman" w:cs="Times New Roman"/>
         </w:rPr>
-        <w:t xml:space="preserve">a and </w:t>
-      </w:r>
-      <w:proofErr w:type="spellStart"/>
+        <w:t>a and nanoflagellate</w:t>
+      </w:r>
+      <w:r>
+        <w:rPr>
+          <w:rFonts w:ascii="Times New Roman" w:hAnsi="Times New Roman" w:cs="Times New Roman"/>
+        </w:rPr>
+        <w:t>s</w:t>
+      </w:r>
+      <w:r>
+        <w:rPr>
+          <w:rFonts w:ascii="Times New Roman" w:hAnsi="Times New Roman" w:cs="Times New Roman"/>
+        </w:rPr>
+        <w:t xml:space="preserve"> (NF) and an artificial </w:t>
+      </w:r>
+      <w:r>
+        <w:rPr>
+          <w:rFonts w:ascii="Times New Roman" w:hAnsi="Times New Roman" w:cs="Times New Roman"/>
+        </w:rPr>
+        <w:t>cohort</w:t>
+      </w:r>
+      <w:r>
+        <w:rPr>
+          <w:rFonts w:ascii="Times New Roman" w:hAnsi="Times New Roman" w:cs="Times New Roman"/>
+        </w:rPr>
+        <w:t xml:space="preserve"> incubation (Exp. 2) to </w:t>
+      </w:r>
+      <w:r>
+        <w:rPr>
+          <w:rFonts w:ascii="Times New Roman" w:hAnsi="Times New Roman" w:cs="Times New Roman"/>
+        </w:rPr>
+        <w:t xml:space="preserve">estimate the </w:t>
+      </w:r>
+      <w:r>
+        <w:rPr>
+          <w:rFonts w:ascii="Times New Roman" w:hAnsi="Times New Roman" w:cs="Times New Roman"/>
+        </w:rPr>
+        <w:t xml:space="preserve">energy transfer from </w:t>
+      </w:r>
       <w:r>
         <w:rPr>
           <w:rFonts w:ascii="Times New Roman" w:hAnsi="Times New Roman" w:cs="Times New Roman"/>
@@ -5655,43 +4945,65 @@
         </w:rPr>
         <w:t>s</w:t>
       </w:r>
-      <w:proofErr w:type="spellEnd"/>
-      <w:r>
-        <w:rPr>
-          <w:rFonts w:ascii="Times New Roman" w:hAnsi="Times New Roman" w:cs="Times New Roman"/>
-        </w:rPr>
-        <w:t xml:space="preserve"> (NF) and an artificial </w:t>
-      </w:r>
-      <w:r>
-        <w:rPr>
-          <w:rFonts w:ascii="Times New Roman" w:hAnsi="Times New Roman" w:cs="Times New Roman"/>
-        </w:rPr>
-        <w:t>cohort</w:t>
-      </w:r>
-      <w:r>
-        <w:rPr>
-          <w:rFonts w:ascii="Times New Roman" w:hAnsi="Times New Roman" w:cs="Times New Roman"/>
-        </w:rPr>
-        <w:t xml:space="preserve"> incubation (Exp. 2) to </w:t>
-      </w:r>
-      <w:r>
-        <w:rPr>
-          <w:rFonts w:ascii="Times New Roman" w:hAnsi="Times New Roman" w:cs="Times New Roman"/>
-        </w:rPr>
-        <w:t xml:space="preserve">estimate the </w:t>
-      </w:r>
-      <w:r>
-        <w:rPr>
-          <w:rFonts w:ascii="Times New Roman" w:hAnsi="Times New Roman" w:cs="Times New Roman"/>
-        </w:rPr>
-        <w:t xml:space="preserve">energy transfer from </w:t>
-      </w:r>
-      <w:proofErr w:type="spellStart"/>
-      <w:r>
-        <w:rPr>
-          <w:rFonts w:ascii="Times New Roman" w:hAnsi="Times New Roman" w:cs="Times New Roman"/>
-        </w:rPr>
-        <w:t>nanoflagellate</w:t>
+      <w:r>
+        <w:rPr>
+          <w:rFonts w:ascii="Times New Roman" w:hAnsi="Times New Roman" w:cs="Times New Roman"/>
+        </w:rPr>
+        <w:t xml:space="preserve"> </w:t>
+      </w:r>
+      <w:r>
+        <w:rPr>
+          <w:rFonts w:ascii="Times New Roman" w:hAnsi="Times New Roman" w:cs="Times New Roman"/>
+        </w:rPr>
+        <w:t xml:space="preserve">to </w:t>
+      </w:r>
+      <w:r>
+        <w:rPr>
+          <w:rFonts w:ascii="Times New Roman" w:hAnsi="Times New Roman" w:cs="Times New Roman"/>
+        </w:rPr>
+        <w:t>small size copepods</w:t>
+      </w:r>
+      <w:r>
+        <w:rPr>
+          <w:rFonts w:ascii="Times New Roman" w:hAnsi="Times New Roman" w:cs="Times New Roman"/>
+        </w:rPr>
+        <w:t xml:space="preserve"> in</w:t>
+      </w:r>
+      <w:r>
+        <w:rPr>
+          <w:rFonts w:ascii="Times New Roman" w:hAnsi="Times New Roman" w:cs="Times New Roman"/>
+        </w:rPr>
+        <w:t xml:space="preserve"> classic food chain</w:t>
+      </w:r>
+      <w:r>
+        <w:rPr>
+          <w:rFonts w:ascii="Times New Roman" w:hAnsi="Times New Roman" w:cs="Times New Roman"/>
+        </w:rPr>
+        <w:t xml:space="preserve">. First, to estimate the trophic interaction between bacteria and nanoflagellate, we plan to conduct </w:t>
+      </w:r>
+      <w:r>
+        <w:rPr>
+          <w:rFonts w:ascii="Times New Roman" w:hAnsi="Times New Roman" w:cs="Times New Roman"/>
+        </w:rPr>
+        <w:t xml:space="preserve">the </w:t>
+      </w:r>
+      <w:r>
+        <w:rPr>
+          <w:rFonts w:ascii="Times New Roman" w:hAnsi="Times New Roman" w:cs="Times New Roman"/>
+        </w:rPr>
+        <w:t xml:space="preserve">classic </w:t>
+      </w:r>
+      <w:r>
+        <w:rPr>
+          <w:rFonts w:ascii="Times New Roman" w:hAnsi="Times New Roman" w:cs="Times New Roman"/>
+        </w:rPr>
+        <w:t>dilution experiment,</w:t>
+      </w:r>
+      <w:r>
+        <w:rPr>
+          <w:rFonts w:ascii="Times New Roman" w:hAnsi="Times New Roman" w:cs="Times New Roman"/>
+        </w:rPr>
+        <w:t xml:space="preserve"> which allow</w:t>
       </w:r>
       <w:r>
         <w:rPr>
@@ -5699,106 +5011,11 @@
         </w:rPr>
         <w:t>s</w:t>
       </w:r>
-      <w:proofErr w:type="spellEnd"/>
-      <w:r>
-        <w:rPr>
-          <w:rFonts w:ascii="Times New Roman" w:hAnsi="Times New Roman" w:cs="Times New Roman"/>
-        </w:rPr>
-        <w:t xml:space="preserve"> </w:t>
-      </w:r>
-      <w:r>
-        <w:rPr>
-          <w:rFonts w:ascii="Times New Roman" w:hAnsi="Times New Roman" w:cs="Times New Roman"/>
-        </w:rPr>
-        <w:t xml:space="preserve">to </w:t>
-      </w:r>
-      <w:r>
-        <w:rPr>
-          <w:rFonts w:ascii="Times New Roman" w:hAnsi="Times New Roman" w:cs="Times New Roman"/>
-        </w:rPr>
-        <w:t>small size copepods</w:t>
-      </w:r>
-      <w:r>
-        <w:rPr>
-          <w:rFonts w:ascii="Times New Roman" w:hAnsi="Times New Roman" w:cs="Times New Roman"/>
-        </w:rPr>
-        <w:t xml:space="preserve"> in</w:t>
-      </w:r>
-      <w:r>
-        <w:rPr>
-          <w:rFonts w:ascii="Times New Roman" w:hAnsi="Times New Roman" w:cs="Times New Roman"/>
-        </w:rPr>
-        <w:t xml:space="preserve"> classic food chain</w:t>
-      </w:r>
-      <w:r>
-        <w:rPr>
-          <w:rFonts w:ascii="Times New Roman" w:hAnsi="Times New Roman" w:cs="Times New Roman"/>
-        </w:rPr>
-        <w:t xml:space="preserve">. First, to estimate the trophic interaction between bacteria and </w:t>
-      </w:r>
-      <w:proofErr w:type="spellStart"/>
-      <w:r>
-        <w:rPr>
-          <w:rFonts w:ascii="Times New Roman" w:hAnsi="Times New Roman" w:cs="Times New Roman"/>
-        </w:rPr>
-        <w:t>nanoflagellate</w:t>
-      </w:r>
-      <w:proofErr w:type="spellEnd"/>
-      <w:r>
-        <w:rPr>
-          <w:rFonts w:ascii="Times New Roman" w:hAnsi="Times New Roman" w:cs="Times New Roman"/>
-        </w:rPr>
-        <w:t xml:space="preserve">, we plan to conduct </w:t>
-      </w:r>
-      <w:r>
-        <w:rPr>
-          <w:rFonts w:ascii="Times New Roman" w:hAnsi="Times New Roman" w:cs="Times New Roman"/>
-        </w:rPr>
-        <w:t xml:space="preserve">the </w:t>
-      </w:r>
-      <w:r>
-        <w:rPr>
-          <w:rFonts w:ascii="Times New Roman" w:hAnsi="Times New Roman" w:cs="Times New Roman"/>
-        </w:rPr>
-        <w:t xml:space="preserve">classic </w:t>
-      </w:r>
-      <w:r>
-        <w:rPr>
-          <w:rFonts w:ascii="Times New Roman" w:hAnsi="Times New Roman" w:cs="Times New Roman"/>
-        </w:rPr>
-        <w:t>dilution experiment,</w:t>
-      </w:r>
-      <w:r>
-        <w:rPr>
-          <w:rFonts w:ascii="Times New Roman" w:hAnsi="Times New Roman" w:cs="Times New Roman"/>
-        </w:rPr>
-        <w:t xml:space="preserve"> which allow</w:t>
-      </w:r>
-      <w:r>
-        <w:rPr>
-          <w:rFonts w:ascii="Times New Roman" w:hAnsi="Times New Roman" w:cs="Times New Roman"/>
-        </w:rPr>
-        <w:t>s</w:t>
-      </w:r>
-      <w:r>
-        <w:rPr>
-          <w:rFonts w:ascii="Times New Roman" w:hAnsi="Times New Roman" w:cs="Times New Roman"/>
-        </w:rPr>
-        <w:t xml:space="preserve"> us to estimate the consumption of bacteria by </w:t>
-      </w:r>
-      <w:proofErr w:type="spellStart"/>
-      <w:r>
-        <w:rPr>
-          <w:rFonts w:ascii="Times New Roman" w:hAnsi="Times New Roman" w:cs="Times New Roman"/>
-        </w:rPr>
-        <w:t>nanoflagellate</w:t>
-      </w:r>
-      <w:proofErr w:type="spellEnd"/>
-      <w:r>
-        <w:rPr>
-          <w:rFonts w:ascii="Times New Roman" w:hAnsi="Times New Roman" w:cs="Times New Roman"/>
-        </w:rPr>
-        <w:t xml:space="preserve">. </w:t>
+      <w:r>
+        <w:rPr>
+          <w:rFonts w:ascii="Times New Roman" w:hAnsi="Times New Roman" w:cs="Times New Roman"/>
+        </w:rPr>
+        <w:t xml:space="preserve"> us to estimate the consumption of bacteria by nanoflagellate. </w:t>
       </w:r>
       <w:r>
         <w:rPr>
@@ -5812,14 +5029,12 @@
         </w:rPr>
         <w:t xml:space="preserve">and thus the secondary production of </w:t>
       </w:r>
-      <w:proofErr w:type="spellStart"/>
       <w:r>
         <w:rPr>
           <w:rFonts w:ascii="Times New Roman" w:hAnsi="Times New Roman" w:cs="Times New Roman"/>
         </w:rPr>
         <w:t>nanoflagellates</w:t>
       </w:r>
-      <w:proofErr w:type="spellEnd"/>
       <w:r>
         <w:rPr>
           <w:rFonts w:ascii="Times New Roman" w:hAnsi="Times New Roman" w:cs="Times New Roman"/>
@@ -5902,21 +5117,7 @@
         <w:rPr>
           <w:rFonts w:ascii="Times New Roman" w:hAnsi="Times New Roman" w:cs="Times New Roman"/>
         </w:rPr>
-        <w:t xml:space="preserve">can estimate the energy transfer efficiency from </w:t>
-      </w:r>
-      <w:proofErr w:type="spellStart"/>
-      <w:r>
-        <w:rPr>
-          <w:rFonts w:ascii="Times New Roman" w:hAnsi="Times New Roman" w:cs="Times New Roman"/>
-        </w:rPr>
-        <w:t>nanoflagellates</w:t>
-      </w:r>
-      <w:proofErr w:type="spellEnd"/>
-      <w:r>
-        <w:rPr>
-          <w:rFonts w:ascii="Times New Roman" w:hAnsi="Times New Roman" w:cs="Times New Roman"/>
-        </w:rPr>
-        <w:t xml:space="preserve"> </w:t>
+        <w:t xml:space="preserve">can estimate the energy transfer efficiency from nanoflagellates </w:t>
       </w:r>
       <w:r>
         <w:rPr>
@@ -6020,21 +5221,7 @@
         <w:rPr>
           <w:rFonts w:ascii="Times New Roman" w:hAnsi="Times New Roman" w:cs="Times New Roman"/>
         </w:rPr>
-        <w:t xml:space="preserve">treatment represents 100% of the </w:t>
-      </w:r>
-      <w:proofErr w:type="spellStart"/>
-      <w:r>
-        <w:rPr>
-          <w:rFonts w:ascii="Times New Roman" w:hAnsi="Times New Roman" w:cs="Times New Roman"/>
-        </w:rPr>
-        <w:t>nanoflagellate</w:t>
-      </w:r>
-      <w:proofErr w:type="spellEnd"/>
-      <w:r>
-        <w:rPr>
-          <w:rFonts w:ascii="Times New Roman" w:hAnsi="Times New Roman" w:cs="Times New Roman"/>
-        </w:rPr>
-        <w:t xml:space="preserve"> density </w:t>
+        <w:t xml:space="preserve">treatment represents 100% of the nanoflagellate density </w:t>
       </w:r>
       <w:r>
         <w:rPr>
@@ -6100,21 +5287,7 @@
         <w:rPr>
           <w:rFonts w:ascii="Times New Roman" w:hAnsi="Times New Roman" w:cs="Times New Roman"/>
         </w:rPr>
-        <w:t xml:space="preserve">0% and 0% of the </w:t>
-      </w:r>
-      <w:proofErr w:type="spellStart"/>
-      <w:r>
-        <w:rPr>
-          <w:rFonts w:ascii="Times New Roman" w:hAnsi="Times New Roman" w:cs="Times New Roman"/>
-        </w:rPr>
-        <w:t>nanoflagellate</w:t>
-      </w:r>
-      <w:proofErr w:type="spellEnd"/>
-      <w:r>
-        <w:rPr>
-          <w:rFonts w:ascii="Times New Roman" w:hAnsi="Times New Roman" w:cs="Times New Roman"/>
-        </w:rPr>
-        <w:t xml:space="preserve"> density in untreated seawater </w:t>
+        <w:t xml:space="preserve">0% and 0% of the nanoflagellate density in untreated seawater </w:t>
       </w:r>
       <w:r>
         <w:rPr>
@@ -6162,21 +5335,7 @@
         <w:rPr>
           <w:rFonts w:ascii="TimesNewRomanPSMT" w:hAnsi="TimesNewRomanPSMT"/>
         </w:rPr>
-        <w:t>will use a CTD-General Oceanic Rosette assembled with X-</w:t>
-      </w:r>
-      <w:proofErr w:type="spellStart"/>
-      <w:r>
-        <w:rPr>
-          <w:rFonts w:ascii="TimesNewRomanPSMT" w:hAnsi="TimesNewRomanPSMT"/>
-        </w:rPr>
-        <w:t>Niskin</w:t>
-      </w:r>
-      <w:proofErr w:type="spellEnd"/>
-      <w:r>
-        <w:rPr>
-          <w:rFonts w:ascii="TimesNewRomanPSMT" w:hAnsi="TimesNewRomanPSMT"/>
-        </w:rPr>
-        <w:t xml:space="preserve"> bottles to collect </w:t>
+        <w:t xml:space="preserve">will use a CTD-General Oceanic Rosette assembled with X-Niskin bottles to collect </w:t>
       </w:r>
       <w:r>
         <w:rPr>
@@ -6286,19 +5445,11 @@
         </w:rPr>
         <w:t xml:space="preserve">bacterivorous </w:t>
       </w:r>
-      <w:proofErr w:type="spellStart"/>
-      <w:r>
-        <w:rPr>
-          <w:rFonts w:ascii="Times New Roman" w:hAnsi="Times New Roman" w:cs="Times New Roman"/>
-        </w:rPr>
-        <w:t>nanoflagellates</w:t>
-      </w:r>
-      <w:proofErr w:type="spellEnd"/>
-      <w:r>
-        <w:rPr>
-          <w:rFonts w:ascii="Times New Roman" w:hAnsi="Times New Roman" w:cs="Times New Roman"/>
-        </w:rPr>
-        <w:t xml:space="preserve"> that are smaller than </w:t>
+      <w:r>
+        <w:rPr>
+          <w:rFonts w:ascii="Times New Roman" w:hAnsi="Times New Roman" w:cs="Times New Roman"/>
+        </w:rPr>
+        <w:t xml:space="preserve">nanoflagellates that are smaller than </w:t>
       </w:r>
       <w:r>
         <w:rPr>
@@ -6426,21 +5577,7 @@
         <w:rPr>
           <w:rFonts w:ascii="Times New Roman" w:hAnsi="Times New Roman" w:cs="Times New Roman"/>
         </w:rPr>
-        <w:t xml:space="preserve">To count the </w:t>
-      </w:r>
-      <w:proofErr w:type="spellStart"/>
-      <w:r>
-        <w:rPr>
-          <w:rFonts w:ascii="Times New Roman" w:hAnsi="Times New Roman" w:cs="Times New Roman"/>
-        </w:rPr>
-        <w:t>nanoflagellate</w:t>
-      </w:r>
-      <w:proofErr w:type="spellEnd"/>
-      <w:r>
-        <w:rPr>
-          <w:rFonts w:ascii="Times New Roman" w:hAnsi="Times New Roman" w:cs="Times New Roman"/>
-        </w:rPr>
-        <w:t xml:space="preserve"> abundance </w:t>
+        <w:t xml:space="preserve">To count the nanoflagellate abundance </w:t>
       </w:r>
       <w:r>
         <w:rPr>
@@ -6473,21 +5610,7 @@
         <w:rPr>
           <w:rFonts w:ascii="Times New Roman" w:hAnsi="Times New Roman" w:cs="Times New Roman"/>
         </w:rPr>
-        <w:t xml:space="preserve">by 1% </w:t>
-      </w:r>
-      <w:proofErr w:type="spellStart"/>
-      <w:r>
-        <w:rPr>
-          <w:rFonts w:ascii="Times New Roman" w:hAnsi="Times New Roman" w:cs="Times New Roman"/>
-        </w:rPr>
-        <w:t>glutaldehyde</w:t>
-      </w:r>
-      <w:proofErr w:type="spellEnd"/>
-      <w:r>
-        <w:rPr>
-          <w:rFonts w:ascii="Times New Roman" w:hAnsi="Times New Roman" w:cs="Times New Roman"/>
-        </w:rPr>
-        <w:t xml:space="preserve"> and fr</w:t>
+        <w:t>by 1% glutaldehyde and fr</w:t>
       </w:r>
       <w:r>
         <w:rPr>
@@ -6593,21 +5716,7 @@
         <w:rPr>
           <w:rFonts w:ascii="TimesNewRomanPSMT" w:hAnsi="TimesNewRomanPSMT"/>
         </w:rPr>
-        <w:t xml:space="preserve">in liquid nitrogen on-board. Finally, the paraformaldehyde-fixed samples will be used to count bacteria abundance with flow cytometry and the glutaraldehyde-fixed samples will be used to count </w:t>
-      </w:r>
-      <w:proofErr w:type="spellStart"/>
-      <w:r>
-        <w:rPr>
-          <w:rFonts w:ascii="TimesNewRomanPSMT" w:hAnsi="TimesNewRomanPSMT"/>
-        </w:rPr>
-        <w:t>nanoflagellate</w:t>
-      </w:r>
-      <w:proofErr w:type="spellEnd"/>
-      <w:r>
-        <w:rPr>
-          <w:rFonts w:ascii="TimesNewRomanPSMT" w:hAnsi="TimesNewRomanPSMT"/>
-        </w:rPr>
-        <w:t xml:space="preserve"> abundance with epifluorescence microscope.</w:t>
+        <w:t>in liquid nitrogen on-board. Finally, the paraformaldehyde-fixed samples will be used to count bacteria abundance with flow cytometry and the glutaraldehyde-fixed samples will be used to count nanoflagellate abundance with epifluorescence microscope.</w:t>
       </w:r>
     </w:p>
     <w:p>
@@ -6718,21 +5827,7 @@
         <w:rPr>
           <w:rFonts w:ascii="TimesNewRomanPSMT" w:hAnsi="TimesNewRomanPSMT"/>
         </w:rPr>
-        <w:t>will use a CTD-General Oceanic Rosette assembled with X-</w:t>
-      </w:r>
-      <w:proofErr w:type="spellStart"/>
-      <w:r>
-        <w:rPr>
-          <w:rFonts w:ascii="TimesNewRomanPSMT" w:hAnsi="TimesNewRomanPSMT"/>
-        </w:rPr>
-        <w:t>Niskin</w:t>
-      </w:r>
-      <w:proofErr w:type="spellEnd"/>
-      <w:r>
-        <w:rPr>
-          <w:rFonts w:ascii="TimesNewRomanPSMT" w:hAnsi="TimesNewRomanPSMT"/>
-        </w:rPr>
-        <w:t xml:space="preserve"> bottles to collect 1</w:t>
+        <w:t>will use a CTD-General Oceanic Rosette assembled with X-Niskin bottles to collect 1</w:t>
       </w:r>
       <w:r>
         <w:rPr>
@@ -6822,39 +5917,97 @@
         <w:rPr>
           <w:rFonts w:ascii="Times New Roman" w:hAnsi="Times New Roman" w:cs="Times New Roman"/>
         </w:rPr>
-        <w:t xml:space="preserve">hree replicates of 20 L </w:t>
-      </w:r>
-      <w:proofErr w:type="spellStart"/>
+        <w:t>hree replicates of 20 L cubitainers with 18 L incubation water</w:t>
+      </w:r>
+      <w:r>
+        <w:rPr>
+          <w:rFonts w:ascii="Times New Roman" w:hAnsi="Times New Roman" w:cs="Times New Roman"/>
+        </w:rPr>
+        <w:t xml:space="preserve"> for the two copepod size classes</w:t>
+      </w:r>
+      <w:r>
+        <w:rPr>
+          <w:rFonts w:ascii="Times New Roman" w:hAnsi="Times New Roman" w:cs="Times New Roman"/>
+        </w:rPr>
+        <w:t>. We will then add</w:t>
+      </w:r>
+      <w:r>
+        <w:rPr>
+          <w:rFonts w:ascii="Times New Roman" w:hAnsi="Times New Roman" w:cs="Times New Roman"/>
+        </w:rPr>
+        <w:t xml:space="preserve"> the</w:t>
+      </w:r>
+      <w:r>
+        <w:rPr>
+          <w:rFonts w:ascii="Times New Roman" w:hAnsi="Times New Roman" w:cs="Times New Roman"/>
+        </w:rPr>
+        <w:t xml:space="preserve"> </w:t>
+      </w:r>
+      <w:r>
+        <w:rPr>
+          <w:rFonts w:ascii="Times New Roman" w:hAnsi="Times New Roman" w:cs="Times New Roman"/>
+        </w:rPr>
+        <w:t>copepods in 50-80 and 100-150 μm size range</w:t>
+      </w:r>
+      <w:r>
+        <w:rPr>
+          <w:rFonts w:ascii="Times New Roman" w:hAnsi="Times New Roman" w:cs="Times New Roman"/>
+        </w:rPr>
+        <w:t xml:space="preserve">s </w:t>
+      </w:r>
+      <w:r>
+        <w:rPr>
+          <w:rFonts w:ascii="Times New Roman" w:hAnsi="Times New Roman" w:cs="Times New Roman"/>
+        </w:rPr>
+        <w:t xml:space="preserve">to the </w:t>
+      </w:r>
       <w:r>
         <w:rPr>
           <w:rFonts w:ascii="Times New Roman" w:hAnsi="Times New Roman" w:cs="Times New Roman"/>
         </w:rPr>
         <w:t>cubitainers</w:t>
       </w:r>
-      <w:proofErr w:type="spellEnd"/>
-      <w:r>
-        <w:rPr>
-          <w:rFonts w:ascii="Times New Roman" w:hAnsi="Times New Roman" w:cs="Times New Roman"/>
-        </w:rPr>
-        <w:t xml:space="preserve"> with 18 L incubation water</w:t>
-      </w:r>
-      <w:r>
-        <w:rPr>
-          <w:rFonts w:ascii="Times New Roman" w:hAnsi="Times New Roman" w:cs="Times New Roman"/>
-        </w:rPr>
-        <w:t xml:space="preserve"> for the two copepod size classes</w:t>
-      </w:r>
-      <w:r>
-        <w:rPr>
-          <w:rFonts w:ascii="Times New Roman" w:hAnsi="Times New Roman" w:cs="Times New Roman"/>
-        </w:rPr>
-        <w:t>. We will then add</w:t>
-      </w:r>
-      <w:r>
-        <w:rPr>
-          <w:rFonts w:ascii="Times New Roman" w:hAnsi="Times New Roman" w:cs="Times New Roman"/>
-        </w:rPr>
-        <w:t xml:space="preserve"> the</w:t>
+      <w:r>
+        <w:rPr>
+          <w:rFonts w:ascii="Times New Roman" w:hAnsi="Times New Roman" w:cs="Times New Roman"/>
+        </w:rPr>
+        <w:t>. To capture the n</w:t>
+      </w:r>
+      <w:r>
+        <w:rPr>
+          <w:rFonts w:ascii="Times New Roman" w:hAnsi="Times New Roman" w:cs="Times New Roman"/>
+        </w:rPr>
+        <w:t>auplii and copepodites</w:t>
+      </w:r>
+      <w:r>
+        <w:rPr>
+          <w:rFonts w:ascii="Times New Roman" w:hAnsi="Times New Roman" w:cs="Times New Roman"/>
+        </w:rPr>
+        <w:t xml:space="preserve">, we will vertically tow the </w:t>
+      </w:r>
+      <w:r>
+        <w:rPr>
+          <w:rFonts w:ascii="Times New Roman" w:hAnsi="Times New Roman" w:cs="Times New Roman"/>
+        </w:rPr>
+        <w:t>50</w:t>
+      </w:r>
+      <w:r>
+        <w:rPr>
+          <w:rFonts w:ascii="Times New Roman" w:hAnsi="Times New Roman" w:cs="Times New Roman"/>
+        </w:rPr>
+        <w:t xml:space="preserve"> and </w:t>
+      </w:r>
+      <w:r>
+        <w:rPr>
+          <w:rFonts w:ascii="Times New Roman" w:hAnsi="Times New Roman" w:cs="Times New Roman"/>
+        </w:rPr>
+        <w:t>100 μm plankton nets</w:t>
+      </w:r>
+      <w:r>
+        <w:rPr>
+          <w:rFonts w:ascii="Times New Roman" w:hAnsi="Times New Roman" w:cs="Times New Roman"/>
+        </w:rPr>
+        <w:t xml:space="preserve"> respectively at 5-m</w:t>
       </w:r>
       <w:r>
         <w:rPr>
@@ -6866,33 +6019,19 @@
         <w:rPr>
           <w:rFonts w:ascii="Times New Roman" w:hAnsi="Times New Roman" w:cs="Times New Roman"/>
         </w:rPr>
-        <w:t>copepods in 50-80 and 100-150 μm size range</w:t>
-      </w:r>
-      <w:r>
-        <w:rPr>
-          <w:rFonts w:ascii="Times New Roman" w:hAnsi="Times New Roman" w:cs="Times New Roman"/>
-        </w:rPr>
-        <w:t xml:space="preserve">s </w:t>
-      </w:r>
-      <w:r>
-        <w:rPr>
-          <w:rFonts w:ascii="Times New Roman" w:hAnsi="Times New Roman" w:cs="Times New Roman"/>
-        </w:rPr>
-        <w:t xml:space="preserve">to the </w:t>
-      </w:r>
-      <w:proofErr w:type="spellStart"/>
-      <w:r>
-        <w:rPr>
-          <w:rFonts w:ascii="Times New Roman" w:hAnsi="Times New Roman" w:cs="Times New Roman"/>
-        </w:rPr>
-        <w:t>cubitainers</w:t>
-      </w:r>
-      <w:proofErr w:type="spellEnd"/>
-      <w:r>
-        <w:rPr>
-          <w:rFonts w:ascii="Times New Roman" w:hAnsi="Times New Roman" w:cs="Times New Roman"/>
-        </w:rPr>
-        <w:t>. To capture the n</w:t>
+        <w:t xml:space="preserve">depth for 20 </w:t>
+      </w:r>
+      <w:r>
+        <w:rPr>
+          <w:rFonts w:ascii="Times New Roman" w:hAnsi="Times New Roman" w:cs="Times New Roman"/>
+        </w:rPr>
+        <w:t>min</w:t>
+      </w:r>
+      <w:r>
+        <w:rPr>
+          <w:rFonts w:ascii="Times New Roman" w:hAnsi="Times New Roman" w:cs="Times New Roman"/>
+        </w:rPr>
+        <w:t>utes. The n</w:t>
       </w:r>
       <w:r>
         <w:rPr>
@@ -6904,55 +6043,49 @@
         <w:rPr>
           <w:rFonts w:ascii="Times New Roman" w:hAnsi="Times New Roman" w:cs="Times New Roman"/>
         </w:rPr>
-        <w:t xml:space="preserve">, we will vertically tow the </w:t>
-      </w:r>
-      <w:r>
-        <w:rPr>
-          <w:rFonts w:ascii="Times New Roman" w:hAnsi="Times New Roman" w:cs="Times New Roman"/>
-        </w:rPr>
-        <w:t>50</w:t>
-      </w:r>
-      <w:r>
-        <w:rPr>
-          <w:rFonts w:ascii="Times New Roman" w:hAnsi="Times New Roman" w:cs="Times New Roman"/>
-        </w:rPr>
-        <w:t xml:space="preserve"> and </w:t>
-      </w:r>
-      <w:r>
-        <w:rPr>
-          <w:rFonts w:ascii="Times New Roman" w:hAnsi="Times New Roman" w:cs="Times New Roman"/>
-        </w:rPr>
-        <w:t>100 μm plankton nets</w:t>
-      </w:r>
-      <w:r>
-        <w:rPr>
-          <w:rFonts w:ascii="Times New Roman" w:hAnsi="Times New Roman" w:cs="Times New Roman"/>
-        </w:rPr>
-        <w:t xml:space="preserve"> respectively at 5-m</w:t>
-      </w:r>
-      <w:r>
-        <w:rPr>
-          <w:rFonts w:ascii="Times New Roman" w:hAnsi="Times New Roman" w:cs="Times New Roman"/>
-        </w:rPr>
-        <w:t xml:space="preserve"> </w:t>
-      </w:r>
-      <w:r>
-        <w:rPr>
-          <w:rFonts w:ascii="Times New Roman" w:hAnsi="Times New Roman" w:cs="Times New Roman"/>
-        </w:rPr>
-        <w:t xml:space="preserve">depth for 20 </w:t>
-      </w:r>
-      <w:r>
-        <w:rPr>
-          <w:rFonts w:ascii="Times New Roman" w:hAnsi="Times New Roman" w:cs="Times New Roman"/>
-        </w:rPr>
-        <w:t>min</w:t>
-      </w:r>
-      <w:r>
-        <w:rPr>
-          <w:rFonts w:ascii="Times New Roman" w:hAnsi="Times New Roman" w:cs="Times New Roman"/>
-        </w:rPr>
-        <w:t>utes. The n</w:t>
+        <w:t xml:space="preserve"> will then be </w:t>
+      </w:r>
+      <w:r>
+        <w:rPr>
+          <w:rFonts w:ascii="Times New Roman" w:hAnsi="Times New Roman" w:cs="Times New Roman"/>
+        </w:rPr>
+        <w:t>gently suspend</w:t>
+      </w:r>
+      <w:r>
+        <w:rPr>
+          <w:rFonts w:ascii="Times New Roman" w:hAnsi="Times New Roman" w:cs="Times New Roman"/>
+        </w:rPr>
+        <w:t>ed in 20 L incubation sea water</w:t>
+      </w:r>
+      <w:r>
+        <w:rPr>
+          <w:rFonts w:ascii="Times New Roman" w:hAnsi="Times New Roman" w:cs="Times New Roman"/>
+        </w:rPr>
+        <w:t xml:space="preserve"> in two plastic buckets</w:t>
+      </w:r>
+      <w:r>
+        <w:rPr>
+          <w:rFonts w:ascii="Times New Roman" w:hAnsi="Times New Roman" w:cs="Times New Roman"/>
+        </w:rPr>
+        <w:t xml:space="preserve">. </w:t>
+      </w:r>
+      <w:r>
+        <w:rPr>
+          <w:rFonts w:ascii="Times New Roman" w:hAnsi="Times New Roman" w:cs="Times New Roman"/>
+        </w:rPr>
+        <w:t xml:space="preserve">The </w:t>
+      </w:r>
+      <w:r>
+        <w:rPr>
+          <w:rFonts w:ascii="Times New Roman" w:hAnsi="Times New Roman" w:cs="Times New Roman"/>
+        </w:rPr>
+        <w:t xml:space="preserve">seawater </w:t>
+      </w:r>
+      <w:r>
+        <w:rPr>
+          <w:rFonts w:ascii="Times New Roman" w:hAnsi="Times New Roman" w:cs="Times New Roman"/>
+        </w:rPr>
+        <w:t>with n</w:t>
       </w:r>
       <w:r>
         <w:rPr>
@@ -6964,60 +6097,6 @@
         <w:rPr>
           <w:rFonts w:ascii="Times New Roman" w:hAnsi="Times New Roman" w:cs="Times New Roman"/>
         </w:rPr>
-        <w:t xml:space="preserve"> will then be </w:t>
-      </w:r>
-      <w:r>
-        <w:rPr>
-          <w:rFonts w:ascii="Times New Roman" w:hAnsi="Times New Roman" w:cs="Times New Roman"/>
-        </w:rPr>
-        <w:t>gently suspend</w:t>
-      </w:r>
-      <w:r>
-        <w:rPr>
-          <w:rFonts w:ascii="Times New Roman" w:hAnsi="Times New Roman" w:cs="Times New Roman"/>
-        </w:rPr>
-        <w:t>ed in 20 L incubation sea water</w:t>
-      </w:r>
-      <w:r>
-        <w:rPr>
-          <w:rFonts w:ascii="Times New Roman" w:hAnsi="Times New Roman" w:cs="Times New Roman"/>
-        </w:rPr>
-        <w:t xml:space="preserve"> in two plastic buckets</w:t>
-      </w:r>
-      <w:r>
-        <w:rPr>
-          <w:rFonts w:ascii="Times New Roman" w:hAnsi="Times New Roman" w:cs="Times New Roman"/>
-        </w:rPr>
-        <w:t xml:space="preserve">. </w:t>
-      </w:r>
-      <w:r>
-        <w:rPr>
-          <w:rFonts w:ascii="Times New Roman" w:hAnsi="Times New Roman" w:cs="Times New Roman"/>
-        </w:rPr>
-        <w:t xml:space="preserve">The </w:t>
-      </w:r>
-      <w:r>
-        <w:rPr>
-          <w:rFonts w:ascii="Times New Roman" w:hAnsi="Times New Roman" w:cs="Times New Roman"/>
-        </w:rPr>
-        <w:t xml:space="preserve">seawater </w:t>
-      </w:r>
-      <w:r>
-        <w:rPr>
-          <w:rFonts w:ascii="Times New Roman" w:hAnsi="Times New Roman" w:cs="Times New Roman"/>
-        </w:rPr>
-        <w:t>with n</w:t>
-      </w:r>
-      <w:r>
-        <w:rPr>
-          <w:rFonts w:ascii="Times New Roman" w:hAnsi="Times New Roman" w:cs="Times New Roman"/>
-        </w:rPr>
-        <w:t>auplii and copepodites</w:t>
-      </w:r>
-      <w:r>
-        <w:rPr>
-          <w:rFonts w:ascii="Times New Roman" w:hAnsi="Times New Roman" w:cs="Times New Roman"/>
-        </w:rPr>
         <w:t xml:space="preserve"> will then be reversely </w:t>
       </w:r>
       <w:r>
@@ -7054,21 +6133,7 @@
         <w:rPr>
           <w:rFonts w:ascii="Times New Roman" w:hAnsi="Times New Roman" w:cs="Times New Roman"/>
         </w:rPr>
-        <w:t xml:space="preserve">20 L </w:t>
-      </w:r>
-      <w:proofErr w:type="spellStart"/>
-      <w:r>
-        <w:rPr>
-          <w:rFonts w:ascii="Times New Roman" w:hAnsi="Times New Roman" w:cs="Times New Roman"/>
-        </w:rPr>
-        <w:t>cubitainers</w:t>
-      </w:r>
-      <w:proofErr w:type="spellEnd"/>
-      <w:r>
-        <w:rPr>
-          <w:rFonts w:ascii="Times New Roman" w:hAnsi="Times New Roman" w:cs="Times New Roman"/>
-        </w:rPr>
-        <w:t xml:space="preserve">. </w:t>
+        <w:t xml:space="preserve">20 L cubitainers. </w:t>
       </w:r>
       <w:r>
         <w:rPr>
@@ -7299,7 +6364,7 @@
     </w:p>
     <w:p>
       <w:pPr>
-        <w:pStyle w:val="ListParagraph"/>
+        <w:pStyle w:val="a3"/>
         <w:ind w:leftChars="59" w:left="142"/>
         <w:rPr>
           <w:rFonts w:ascii="Times New Roman" w:hAnsi="Times New Roman" w:cs="Times New Roman"/>
@@ -7311,7 +6376,6 @@
         </w:rPr>
         <w:t xml:space="preserve">where </w:t>
       </w:r>
-      <w:proofErr w:type="spellStart"/>
       <w:r>
         <w:rPr>
           <w:rFonts w:ascii="Times New Roman" w:hAnsi="Times New Roman" w:cs="Times New Roman"/>
@@ -7327,7 +6391,6 @@
         </w:rPr>
         <w:t>i</w:t>
       </w:r>
-      <w:proofErr w:type="spellEnd"/>
       <w:r>
         <w:rPr>
           <w:rFonts w:ascii="Times New Roman" w:hAnsi="Times New Roman" w:cs="Times New Roman"/>
@@ -7364,7 +6427,6 @@
         </w:rPr>
         <w:t xml:space="preserve">copepodites group </w:t>
       </w:r>
-      <w:proofErr w:type="spellStart"/>
       <w:r>
         <w:rPr>
           <w:rFonts w:ascii="Times New Roman" w:hAnsi="Times New Roman" w:cs="Times New Roman"/>
@@ -7372,14 +6434,12 @@
         </w:rPr>
         <w:t>i</w:t>
       </w:r>
-      <w:proofErr w:type="spellEnd"/>
       <w:r>
         <w:rPr>
           <w:rFonts w:ascii="Times New Roman" w:hAnsi="Times New Roman" w:cs="Times New Roman"/>
         </w:rPr>
         <w:t xml:space="preserve">, </w:t>
       </w:r>
-      <w:proofErr w:type="spellStart"/>
       <w:r>
         <w:rPr>
           <w:rFonts w:ascii="Times New Roman" w:hAnsi="Times New Roman" w:cs="Times New Roman"/>
@@ -7395,7 +6455,6 @@
         </w:rPr>
         <w:t>i</w:t>
       </w:r>
-      <w:proofErr w:type="spellEnd"/>
       <w:r>
         <w:rPr>
           <w:rFonts w:ascii="Times New Roman" w:hAnsi="Times New Roman" w:cs="Times New Roman"/>
@@ -7435,17 +6494,8 @@
           <w:rFonts w:ascii="Times New Roman" w:hAnsi="Times New Roman" w:cs="Times New Roman"/>
           <w:i/>
         </w:rPr>
-        <w:t xml:space="preserve"> </w:t>
-      </w:r>
-      <w:proofErr w:type="spellStart"/>
-      <w:r>
-        <w:rPr>
-          <w:rFonts w:ascii="Times New Roman" w:hAnsi="Times New Roman" w:cs="Times New Roman"/>
-          <w:i/>
-        </w:rPr>
-        <w:t>i</w:t>
-      </w:r>
-      <w:proofErr w:type="spellEnd"/>
+        <w:t xml:space="preserve"> i</w:t>
+      </w:r>
       <w:r>
         <w:rPr>
           <w:rFonts w:ascii="Times New Roman" w:hAnsi="Times New Roman" w:cs="Times New Roman"/>
@@ -7480,21 +6530,7 @@
         <w:rPr>
           <w:rFonts w:ascii="Times New Roman" w:hAnsi="Times New Roman" w:cs="Times New Roman"/>
         </w:rPr>
-        <w:t xml:space="preserve"> mesh </w:t>
-      </w:r>
-      <w:proofErr w:type="spellStart"/>
-      <w:r>
-        <w:rPr>
-          <w:rFonts w:ascii="Times New Roman" w:hAnsi="Times New Roman" w:cs="Times New Roman"/>
-        </w:rPr>
-        <w:t>Norpac</w:t>
-      </w:r>
-      <w:proofErr w:type="spellEnd"/>
-      <w:r>
-        <w:rPr>
-          <w:rFonts w:ascii="Times New Roman" w:hAnsi="Times New Roman" w:cs="Times New Roman"/>
-        </w:rPr>
-        <w:t xml:space="preserve"> net </w:t>
+        <w:t xml:space="preserve"> mesh Norpac net </w:t>
       </w:r>
       <w:r>
         <w:rPr>
@@ -7627,7 +6663,7 @@
     </w:p>
     <w:p>
       <w:pPr>
-        <w:pStyle w:val="NormalWeb"/>
+        <w:pStyle w:val="Web"/>
         <w:spacing w:before="0" w:beforeAutospacing="0" w:after="0" w:afterAutospacing="0"/>
         <w:rPr>
           <w:rFonts w:ascii="TimesNewRomanPSMT" w:hAnsi="TimesNewRomanPSMT" w:hint="eastAsia"/>
@@ -9352,28 +8388,12 @@
                 <w:rFonts w:ascii="TimesNewRomanPSMT" w:hAnsi="TimesNewRomanPSMT" w:hint="eastAsia"/>
               </w:rPr>
             </w:pPr>
-            <w:proofErr w:type="spellStart"/>
-            <w:r>
-              <w:rPr>
-                <w:rFonts w:ascii="TimesNewRomanPSMT" w:hAnsi="TimesNewRomanPSMT"/>
-              </w:rPr>
-              <w:t>Kimwipes</w:t>
-            </w:r>
-            <w:proofErr w:type="spellEnd"/>
-            <w:r>
-              <w:rPr>
-                <w:rFonts w:ascii="TimesNewRomanPSMT" w:hAnsi="TimesNewRomanPSMT"/>
-              </w:rPr>
-              <w:t xml:space="preserve"> </w:t>
-            </w:r>
-            <w:proofErr w:type="spellStart"/>
-            <w:r>
-              <w:rPr>
-                <w:rFonts w:ascii="TimesNewRomanPSMT" w:hAnsi="TimesNewRomanPSMT"/>
-              </w:rPr>
-              <w:t>Kimtech</w:t>
-            </w:r>
-            <w:proofErr w:type="spellEnd"/>
+            <w:r>
+              <w:rPr>
+                <w:rFonts w:ascii="TimesNewRomanPSMT" w:hAnsi="TimesNewRomanPSMT"/>
+              </w:rPr>
+              <w:t>Kimwipes Kimtech</w:t>
+            </w:r>
           </w:p>
         </w:tc>
         <w:tc>
@@ -9962,16 +8982,8 @@
               <w:rPr>
                 <w:rFonts w:ascii="TimesNewRomanPSMT" w:hAnsi="TimesNewRomanPSMT"/>
               </w:rPr>
-              <w:t xml:space="preserve">(2 </w:t>
-            </w:r>
-            <w:proofErr w:type="spellStart"/>
-            <w:r>
-              <w:rPr>
-                <w:rFonts w:ascii="TimesNewRomanPSMT" w:hAnsi="TimesNewRomanPSMT"/>
-              </w:rPr>
-              <w:t>trmt</w:t>
-            </w:r>
-            <w:proofErr w:type="spellEnd"/>
+              <w:t>(2 trmt</w:t>
+            </w:r>
             <w:r>
               <w:rPr>
                 <w:rFonts w:ascii="TimesNewRomanPSMT" w:hAnsi="TimesNewRomanPSMT"/>
@@ -10167,21 +9179,7 @@
               <w:rPr>
                 <w:rFonts w:ascii="TimesNewRomanPSMT" w:hAnsi="TimesNewRomanPSMT"/>
               </w:rPr>
-              <w:t xml:space="preserve"> </w:t>
-            </w:r>
-            <w:proofErr w:type="spellStart"/>
-            <w:r>
-              <w:rPr>
-                <w:rFonts w:ascii="TimesNewRomanPSMT" w:hAnsi="TimesNewRomanPSMT"/>
-              </w:rPr>
-              <w:t>trmt</w:t>
-            </w:r>
-            <w:proofErr w:type="spellEnd"/>
-            <w:r>
-              <w:rPr>
-                <w:rFonts w:ascii="TimesNewRomanPSMT" w:hAnsi="TimesNewRomanPSMT"/>
-              </w:rPr>
-              <w:t>*2 reps*2 subsamples*2 Times)</w:t>
+              <w:t xml:space="preserve"> trmt*2 reps*2 subsamples*2 Times)</w:t>
             </w:r>
           </w:p>
         </w:tc>
@@ -10403,19 +9401,11 @@
                 <w:rFonts w:ascii="TimesNewRomanPSMT" w:hAnsi="TimesNewRomanPSMT" w:hint="eastAsia"/>
               </w:rPr>
             </w:pPr>
-            <w:proofErr w:type="spellStart"/>
-            <w:r>
-              <w:rPr>
-                <w:rFonts w:ascii="TimesNewRomanPSMT" w:hAnsi="TimesNewRomanPSMT"/>
-              </w:rPr>
-              <w:t>Glutaradehyde</w:t>
-            </w:r>
-            <w:proofErr w:type="spellEnd"/>
-            <w:r>
-              <w:rPr>
-                <w:rFonts w:ascii="TimesNewRomanPSMT" w:hAnsi="TimesNewRomanPSMT"/>
-              </w:rPr>
-              <w:t xml:space="preserve"> (50%)</w:t>
+            <w:r>
+              <w:rPr>
+                <w:rFonts w:ascii="TimesNewRomanPSMT" w:hAnsi="TimesNewRomanPSMT"/>
+              </w:rPr>
+              <w:t>Glutaradehyde (50%)</w:t>
             </w:r>
           </w:p>
         </w:tc>
@@ -10533,7 +9523,7 @@
     </w:tbl>
     <w:p>
       <w:pPr>
-        <w:pStyle w:val="NormalWeb"/>
+        <w:pStyle w:val="Web"/>
         <w:spacing w:before="0" w:beforeAutospacing="0" w:after="0" w:afterAutospacing="0"/>
         <w:rPr>
           <w:rFonts w:ascii="TimesNewRomanPSMT" w:hAnsi="TimesNewRomanPSMT" w:hint="eastAsia"/>
@@ -10578,7 +9568,7 @@
     </w:p>
     <w:p>
       <w:pPr>
-        <w:pStyle w:val="NormalWeb"/>
+        <w:pStyle w:val="Web"/>
         <w:spacing w:before="0" w:beforeAutospacing="0" w:after="0" w:afterAutospacing="0"/>
         <w:rPr>
           <w:rFonts w:ascii="TimesNewRomanPSMT" w:hAnsi="TimesNewRomanPSMT" w:hint="eastAsia"/>
@@ -10605,7 +9595,7 @@
     </w:p>
     <w:p>
       <w:pPr>
-        <w:pStyle w:val="NormalWeb"/>
+        <w:pStyle w:val="Web"/>
         <w:spacing w:before="0" w:beforeAutospacing="0" w:after="0" w:afterAutospacing="0"/>
         <w:rPr>
           <w:rFonts w:ascii="TimesNewRomanPSMT" w:hAnsi="TimesNewRomanPSMT" w:hint="eastAsia"/>
@@ -10639,7 +9629,7 @@
     </w:p>
     <w:p>
       <w:pPr>
-        <w:pStyle w:val="NormalWeb"/>
+        <w:pStyle w:val="Web"/>
         <w:spacing w:before="0" w:beforeAutospacing="0" w:after="0" w:afterAutospacing="0"/>
         <w:rPr>
           <w:rFonts w:ascii="TimesNewRomanPSMT" w:hAnsi="TimesNewRomanPSMT" w:hint="eastAsia"/>
@@ -10697,7 +9687,7 @@
     </w:p>
     <w:p>
       <w:pPr>
-        <w:pStyle w:val="NormalWeb"/>
+        <w:pStyle w:val="Web"/>
         <w:spacing w:before="0" w:beforeAutospacing="0" w:after="0" w:afterAutospacing="0"/>
         <w:rPr>
           <w:rFonts w:ascii="TimesNewRomanPSMT" w:hAnsi="TimesNewRomanPSMT" w:hint="eastAsia"/>
@@ -10939,16 +9929,8 @@
               <w:rPr>
                 <w:rFonts w:ascii="TimesNewRomanPSMT" w:hAnsi="TimesNewRomanPSMT"/>
               </w:rPr>
-              <w:t xml:space="preserve">20 L </w:t>
-            </w:r>
-            <w:proofErr w:type="spellStart"/>
-            <w:r>
-              <w:rPr>
-                <w:rFonts w:ascii="TimesNewRomanPSMT" w:hAnsi="TimesNewRomanPSMT"/>
-              </w:rPr>
-              <w:t>cubitainers</w:t>
-            </w:r>
-            <w:proofErr w:type="spellEnd"/>
+              <w:t>20 L cubitainers</w:t>
+            </w:r>
           </w:p>
         </w:tc>
         <w:tc>
@@ -11269,35 +10251,7 @@
               <w:rPr>
                 <w:rFonts w:ascii="TimesNewRomanPSMT" w:hAnsi="TimesNewRomanPSMT"/>
               </w:rPr>
-              <w:t xml:space="preserve">50 </w:t>
-            </w:r>
-            <w:proofErr w:type="spellStart"/>
-            <w:r>
-              <w:rPr>
-                <w:rFonts w:ascii="TimesNewRomanPSMT" w:hAnsi="TimesNewRomanPSMT"/>
-              </w:rPr>
-              <w:t>μm</w:t>
-            </w:r>
-            <w:proofErr w:type="spellEnd"/>
-            <w:r>
-              <w:rPr>
-                <w:rFonts w:ascii="TimesNewRomanPSMT" w:hAnsi="TimesNewRomanPSMT"/>
-              </w:rPr>
-              <w:t xml:space="preserve"> </w:t>
-            </w:r>
-            <w:proofErr w:type="spellStart"/>
-            <w:r>
-              <w:rPr>
-                <w:rFonts w:ascii="TimesNewRomanPSMT" w:hAnsi="TimesNewRomanPSMT"/>
-              </w:rPr>
-              <w:t>Norpac</w:t>
-            </w:r>
-            <w:proofErr w:type="spellEnd"/>
-            <w:r>
-              <w:rPr>
-                <w:rFonts w:ascii="TimesNewRomanPSMT" w:hAnsi="TimesNewRomanPSMT"/>
-              </w:rPr>
-              <w:t xml:space="preserve"> net</w:t>
+              <w:t>50 μm Norpac net</w:t>
             </w:r>
           </w:p>
         </w:tc>
@@ -11455,35 +10409,7 @@
               <w:rPr>
                 <w:rFonts w:ascii="TimesNewRomanPSMT" w:hAnsi="TimesNewRomanPSMT"/>
               </w:rPr>
-              <w:t xml:space="preserve">100 </w:t>
-            </w:r>
-            <w:proofErr w:type="spellStart"/>
-            <w:r>
-              <w:rPr>
-                <w:rFonts w:ascii="TimesNewRomanPSMT" w:hAnsi="TimesNewRomanPSMT"/>
-              </w:rPr>
-              <w:t>μm</w:t>
-            </w:r>
-            <w:proofErr w:type="spellEnd"/>
-            <w:r>
-              <w:rPr>
-                <w:rFonts w:ascii="TimesNewRomanPSMT" w:hAnsi="TimesNewRomanPSMT"/>
-              </w:rPr>
-              <w:t xml:space="preserve"> </w:t>
-            </w:r>
-            <w:proofErr w:type="spellStart"/>
-            <w:r>
-              <w:rPr>
-                <w:rFonts w:ascii="TimesNewRomanPSMT" w:hAnsi="TimesNewRomanPSMT"/>
-              </w:rPr>
-              <w:t>Norpac</w:t>
-            </w:r>
-            <w:proofErr w:type="spellEnd"/>
-            <w:r>
-              <w:rPr>
-                <w:rFonts w:ascii="TimesNewRomanPSMT" w:hAnsi="TimesNewRomanPSMT"/>
-              </w:rPr>
-              <w:t xml:space="preserve"> net</w:t>
+              <w:t>100 μm Norpac net</w:t>
             </w:r>
           </w:p>
         </w:tc>
@@ -11629,16 +10555,8 @@
               <w:rPr>
                 <w:rFonts w:ascii="TimesNewRomanPSMT" w:hAnsi="TimesNewRomanPSMT"/>
               </w:rPr>
-              <w:t xml:space="preserve">Flowmeter for </w:t>
-            </w:r>
-            <w:proofErr w:type="spellStart"/>
-            <w:r>
-              <w:rPr>
-                <w:rFonts w:ascii="TimesNewRomanPSMT" w:hAnsi="TimesNewRomanPSMT"/>
-              </w:rPr>
-              <w:t>Norpac</w:t>
-            </w:r>
-            <w:proofErr w:type="spellEnd"/>
+              <w:t>Flowmeter for Norpac</w:t>
+            </w:r>
           </w:p>
         </w:tc>
         <w:tc>
@@ -11765,16 +10683,8 @@
               <w:rPr>
                 <w:rFonts w:ascii="TimesNewRomanPSMT" w:hAnsi="TimesNewRomanPSMT"/>
               </w:rPr>
-              <w:t xml:space="preserve">Cod End for </w:t>
-            </w:r>
-            <w:proofErr w:type="spellStart"/>
-            <w:r>
-              <w:rPr>
-                <w:rFonts w:ascii="TimesNewRomanPSMT" w:hAnsi="TimesNewRomanPSMT"/>
-              </w:rPr>
-              <w:t>Norpac</w:t>
-            </w:r>
-            <w:proofErr w:type="spellEnd"/>
+              <w:t>Cod End for Norpac</w:t>
+            </w:r>
           </w:p>
         </w:tc>
         <w:tc>
@@ -13396,7 +12306,7 @@
 </file>
 
 <file path=word/endnotes.xml><?xml version="1.0" encoding="utf-8"?>
-<w:endnotes xmlns:wpc="http://schemas.microsoft.com/office/word/2010/wordprocessingCanvas" xmlns:cx="http://schemas.microsoft.com/office/drawing/2014/chartex" xmlns:cx1="http://schemas.microsoft.com/office/drawing/2015/9/8/chartex" xmlns:cx2="http://schemas.microsoft.com/office/drawing/2015/10/21/chartex" xmlns:cx3="http://schemas.microsoft.com/office/drawing/2016/5/9/chartex" xmlns:cx4="http://schemas.microsoft.com/office/drawing/2016/5/10/chartex" xmlns:cx5="http://schemas.microsoft.com/office/drawing/2016/5/11/chartex" xmlns:cx6="http://schemas.microsoft.com/office/drawing/2016/5/12/chartex" xmlns:cx7="http://schemas.microsoft.com/office/drawing/2016/5/13/chartex" xmlns:cx8="http://schemas.microsoft.com/office/drawing/2016/5/14/chartex" xmlns:mc="http://schemas.openxmlformats.org/markup-compatibility/2006" xmlns:aink="http://schemas.microsoft.com/office/drawing/2016/ink" xmlns:am3d="http://schemas.microsoft.com/office/drawing/2017/model3d" xmlns:o="urn:schemas-microsoft-com:office:office" xmlns:r="http://schemas.openxmlformats.org/officeDocument/2006/relationships" xmlns:m="http://schemas.openxmlformats.org/officeDocument/2006/math" xmlns:v="urn:schemas-microsoft-com:vml" xmlns:wp14="http://schemas.microsoft.com/office/word/2010/wordprocessingDrawing" xmlns:wp="http://schemas.openxmlformats.org/drawingml/2006/wordprocessingDrawing" xmlns:w10="urn:schemas-microsoft-com:office:word" xmlns:w="http://schemas.openxmlformats.org/wordprocessingml/2006/main" xmlns:w14="http://schemas.microsoft.com/office/word/2010/wordml" xmlns:w15="http://schemas.microsoft.com/office/word/2012/wordml" xmlns:w16cid="http://schemas.microsoft.com/office/word/2016/wordml/cid" xmlns:w16se="http://schemas.microsoft.com/office/word/2015/wordml/symex" xmlns:wpg="http://schemas.microsoft.com/office/word/2010/wordprocessingGroup" xmlns:wpi="http://schemas.microsoft.com/office/word/2010/wordprocessingInk" xmlns:wne="http://schemas.microsoft.com/office/word/2006/wordml" xmlns:wps="http://schemas.microsoft.com/office/word/2010/wordprocessingShape" mc:Ignorable="w14 w15 w16se w16cid wp14">
+<w:endnotes xmlns:wpc="http://schemas.microsoft.com/office/word/2010/wordprocessingCanvas" xmlns:mc="http://schemas.openxmlformats.org/markup-compatibility/2006" xmlns:o="urn:schemas-microsoft-com:office:office" xmlns:r="http://schemas.openxmlformats.org/officeDocument/2006/relationships" xmlns:m="http://schemas.openxmlformats.org/officeDocument/2006/math" xmlns:v="urn:schemas-microsoft-com:vml" xmlns:wp14="http://schemas.microsoft.com/office/word/2010/wordprocessingDrawing" xmlns:wp="http://schemas.openxmlformats.org/drawingml/2006/wordprocessingDrawing" xmlns:w10="urn:schemas-microsoft-com:office:word" xmlns:w="http://schemas.openxmlformats.org/wordprocessingml/2006/main" xmlns:w14="http://schemas.microsoft.com/office/word/2010/wordml" xmlns:w15="http://schemas.microsoft.com/office/word/2012/wordml" xmlns:wpg="http://schemas.microsoft.com/office/word/2010/wordprocessingGroup" xmlns:wpi="http://schemas.microsoft.com/office/word/2010/wordprocessingInk" xmlns:wne="http://schemas.microsoft.com/office/word/2006/wordml" xmlns:wps="http://schemas.microsoft.com/office/word/2010/wordprocessingShape" mc:Ignorable="w14 w15 wp14">
   <w:endnote w:type="separator" w:id="-1">
     <w:p>
       <w:r>
@@ -13415,7 +12325,7 @@
 </file>
 
 <file path=word/footnotes.xml><?xml version="1.0" encoding="utf-8"?>
-<w:footnotes xmlns:wpc="http://schemas.microsoft.com/office/word/2010/wordprocessingCanvas" xmlns:cx="http://schemas.microsoft.com/office/drawing/2014/chartex" xmlns:cx1="http://schemas.microsoft.com/office/drawing/2015/9/8/chartex" xmlns:cx2="http://schemas.microsoft.com/office/drawing/2015/10/21/chartex" xmlns:cx3="http://schemas.microsoft.com/office/drawing/2016/5/9/chartex" xmlns:cx4="http://schemas.microsoft.com/office/drawing/2016/5/10/chartex" xmlns:cx5="http://schemas.microsoft.com/office/drawing/2016/5/11/chartex" xmlns:cx6="http://schemas.microsoft.com/office/drawing/2016/5/12/chartex" xmlns:cx7="http://schemas.microsoft.com/office/drawing/2016/5/13/chartex" xmlns:cx8="http://schemas.microsoft.com/office/drawing/2016/5/14/chartex" xmlns:mc="http://schemas.openxmlformats.org/markup-compatibility/2006" xmlns:aink="http://schemas.microsoft.com/office/drawing/2016/ink" xmlns:am3d="http://schemas.microsoft.com/office/drawing/2017/model3d" xmlns:o="urn:schemas-microsoft-com:office:office" xmlns:r="http://schemas.openxmlformats.org/officeDocument/2006/relationships" xmlns:m="http://schemas.openxmlformats.org/officeDocument/2006/math" xmlns:v="urn:schemas-microsoft-com:vml" xmlns:wp14="http://schemas.microsoft.com/office/word/2010/wordprocessingDrawing" xmlns:wp="http://schemas.openxmlformats.org/drawingml/2006/wordprocessingDrawing" xmlns:w10="urn:schemas-microsoft-com:office:word" xmlns:w="http://schemas.openxmlformats.org/wordprocessingml/2006/main" xmlns:w14="http://schemas.microsoft.com/office/word/2010/wordml" xmlns:w15="http://schemas.microsoft.com/office/word/2012/wordml" xmlns:w16cid="http://schemas.microsoft.com/office/word/2016/wordml/cid" xmlns:w16se="http://schemas.microsoft.com/office/word/2015/wordml/symex" xmlns:wpg="http://schemas.microsoft.com/office/word/2010/wordprocessingGroup" xmlns:wpi="http://schemas.microsoft.com/office/word/2010/wordprocessingInk" xmlns:wne="http://schemas.microsoft.com/office/word/2006/wordml" xmlns:wps="http://schemas.microsoft.com/office/word/2010/wordprocessingShape" mc:Ignorable="w14 w15 w16se w16cid wp14">
+<w:footnotes xmlns:wpc="http://schemas.microsoft.com/office/word/2010/wordprocessingCanvas" xmlns:mc="http://schemas.openxmlformats.org/markup-compatibility/2006" xmlns:o="urn:schemas-microsoft-com:office:office" xmlns:r="http://schemas.openxmlformats.org/officeDocument/2006/relationships" xmlns:m="http://schemas.openxmlformats.org/officeDocument/2006/math" xmlns:v="urn:schemas-microsoft-com:vml" xmlns:wp14="http://schemas.microsoft.com/office/word/2010/wordprocessingDrawing" xmlns:wp="http://schemas.openxmlformats.org/drawingml/2006/wordprocessingDrawing" xmlns:w10="urn:schemas-microsoft-com:office:word" xmlns:w="http://schemas.openxmlformats.org/wordprocessingml/2006/main" xmlns:w14="http://schemas.microsoft.com/office/word/2010/wordml" xmlns:w15="http://schemas.microsoft.com/office/word/2012/wordml" xmlns:wpg="http://schemas.microsoft.com/office/word/2010/wordprocessingGroup" xmlns:wpi="http://schemas.microsoft.com/office/word/2010/wordprocessingInk" xmlns:wne="http://schemas.microsoft.com/office/word/2006/wordml" xmlns:wps="http://schemas.microsoft.com/office/word/2010/wordprocessingShape" mc:Ignorable="w14 w15 wp14">
   <w:footnote w:type="separator" w:id="-1">
     <w:p>
       <w:r>
@@ -13434,7 +12344,7 @@
 </file>
 
 <file path=word/numbering.xml><?xml version="1.0" encoding="utf-8"?>
-<w:numbering xmlns:wpc="http://schemas.microsoft.com/office/word/2010/wordprocessingCanvas" xmlns:cx="http://schemas.microsoft.com/office/drawing/2014/chartex" xmlns:cx1="http://schemas.microsoft.com/office/drawing/2015/9/8/chartex" xmlns:cx2="http://schemas.microsoft.com/office/drawing/2015/10/21/chartex" xmlns:cx3="http://schemas.microsoft.com/office/drawing/2016/5/9/chartex" xmlns:cx4="http://schemas.microsoft.com/office/drawing/2016/5/10/chartex" xmlns:cx5="http://schemas.microsoft.com/office/drawing/2016/5/11/chartex" xmlns:cx6="http://schemas.microsoft.com/office/drawing/2016/5/12/chartex" xmlns:cx7="http://schemas.microsoft.com/office/drawing/2016/5/13/chartex" xmlns:cx8="http://schemas.microsoft.com/office/drawing/2016/5/14/chartex" xmlns:mc="http://schemas.openxmlformats.org/markup-compatibility/2006" xmlns:aink="http://schemas.microsoft.com/office/drawing/2016/ink" xmlns:am3d="http://schemas.microsoft.com/office/drawing/2017/model3d" xmlns:o="urn:schemas-microsoft-com:office:office" xmlns:r="http://schemas.openxmlformats.org/officeDocument/2006/relationships" xmlns:m="http://schemas.openxmlformats.org/officeDocument/2006/math" xmlns:v="urn:schemas-microsoft-com:vml" xmlns:wp14="http://schemas.microsoft.com/office/word/2010/wordprocessingDrawing" xmlns:wp="http://schemas.openxmlformats.org/drawingml/2006/wordprocessingDrawing" xmlns:w10="urn:schemas-microsoft-com:office:word" xmlns:w="http://schemas.openxmlformats.org/wordprocessingml/2006/main" xmlns:w14="http://schemas.microsoft.com/office/word/2010/wordml" xmlns:w15="http://schemas.microsoft.com/office/word/2012/wordml" xmlns:w16cid="http://schemas.microsoft.com/office/word/2016/wordml/cid" xmlns:w16se="http://schemas.microsoft.com/office/word/2015/wordml/symex" xmlns:wpg="http://schemas.microsoft.com/office/word/2010/wordprocessingGroup" xmlns:wpi="http://schemas.microsoft.com/office/word/2010/wordprocessingInk" xmlns:wne="http://schemas.microsoft.com/office/word/2006/wordml" xmlns:wps="http://schemas.microsoft.com/office/word/2010/wordprocessingShape" mc:Ignorable="w14 w15 w16se w16cid wp14">
+<w:numbering xmlns:wpc="http://schemas.microsoft.com/office/word/2010/wordprocessingCanvas" xmlns:mc="http://schemas.openxmlformats.org/markup-compatibility/2006" xmlns:o="urn:schemas-microsoft-com:office:office" xmlns:r="http://schemas.openxmlformats.org/officeDocument/2006/relationships" xmlns:m="http://schemas.openxmlformats.org/officeDocument/2006/math" xmlns:v="urn:schemas-microsoft-com:vml" xmlns:wp14="http://schemas.microsoft.com/office/word/2010/wordprocessingDrawing" xmlns:wp="http://schemas.openxmlformats.org/drawingml/2006/wordprocessingDrawing" xmlns:w10="urn:schemas-microsoft-com:office:word" xmlns:w="http://schemas.openxmlformats.org/wordprocessingml/2006/main" xmlns:w14="http://schemas.microsoft.com/office/word/2010/wordml" xmlns:w15="http://schemas.microsoft.com/office/word/2012/wordml" xmlns:wpg="http://schemas.microsoft.com/office/word/2010/wordprocessingGroup" xmlns:wpi="http://schemas.microsoft.com/office/word/2010/wordprocessingInk" xmlns:wne="http://schemas.microsoft.com/office/word/2006/wordml" xmlns:wps="http://schemas.microsoft.com/office/word/2010/wordprocessingShape" mc:Ignorable="w14 w15 wp14">
   <w:abstractNum w:abstractNumId="0" w15:restartNumberingAfterBreak="0">
     <w:nsid w:val="06505473"/>
     <w:multiLevelType w:val="hybridMultilevel"/>
@@ -14645,19 +13555,8 @@
 </w:numbering>
 </file>
 
-<file path=word/people.xml><?xml version="1.0" encoding="utf-8"?>
-<w15:people xmlns:wpc="http://schemas.microsoft.com/office/word/2010/wordprocessingCanvas" xmlns:cx="http://schemas.microsoft.com/office/drawing/2014/chartex" xmlns:cx1="http://schemas.microsoft.com/office/drawing/2015/9/8/chartex" xmlns:cx2="http://schemas.microsoft.com/office/drawing/2015/10/21/chartex" xmlns:cx3="http://schemas.microsoft.com/office/drawing/2016/5/9/chartex" xmlns:cx4="http://schemas.microsoft.com/office/drawing/2016/5/10/chartex" xmlns:cx5="http://schemas.microsoft.com/office/drawing/2016/5/11/chartex" xmlns:cx6="http://schemas.microsoft.com/office/drawing/2016/5/12/chartex" xmlns:cx7="http://schemas.microsoft.com/office/drawing/2016/5/13/chartex" xmlns:cx8="http://schemas.microsoft.com/office/drawing/2016/5/14/chartex" xmlns:mc="http://schemas.openxmlformats.org/markup-compatibility/2006" xmlns:aink="http://schemas.microsoft.com/office/drawing/2016/ink" xmlns:am3d="http://schemas.microsoft.com/office/drawing/2017/model3d" xmlns:o="urn:schemas-microsoft-com:office:office" xmlns:r="http://schemas.openxmlformats.org/officeDocument/2006/relationships" xmlns:m="http://schemas.openxmlformats.org/officeDocument/2006/math" xmlns:v="urn:schemas-microsoft-com:vml" xmlns:wp14="http://schemas.microsoft.com/office/word/2010/wordprocessingDrawing" xmlns:wp="http://schemas.openxmlformats.org/drawingml/2006/wordprocessingDrawing" xmlns:w10="urn:schemas-microsoft-com:office:word" xmlns:w="http://schemas.openxmlformats.org/wordprocessingml/2006/main" xmlns:w14="http://schemas.microsoft.com/office/word/2010/wordml" xmlns:w15="http://schemas.microsoft.com/office/word/2012/wordml" xmlns:w16cid="http://schemas.microsoft.com/office/word/2016/wordml/cid" xmlns:w16se="http://schemas.microsoft.com/office/word/2015/wordml/symex" xmlns:wpg="http://schemas.microsoft.com/office/word/2010/wordprocessingGroup" xmlns:wpi="http://schemas.microsoft.com/office/word/2010/wordprocessingInk" xmlns:wne="http://schemas.microsoft.com/office/word/2006/wordml" xmlns:wps="http://schemas.microsoft.com/office/word/2010/wordprocessingShape" mc:Ignorable="w14 w15 w16se w16cid wp14">
-  <w15:person w15:author="劉芝仙">
-    <w15:presenceInfo w15:providerId="Windows Live" w15:userId="ac48865e29221daf"/>
-  </w15:person>
-  <w15:person w15:author="OSCAR Chang">
-    <w15:presenceInfo w15:providerId="None" w15:userId="OSCAR Chang"/>
-  </w15:person>
-</w15:people>
-</file>
-
 <file path=word/styles.xml><?xml version="1.0" encoding="utf-8"?>
-<w:styles xmlns:mc="http://schemas.openxmlformats.org/markup-compatibility/2006" xmlns:r="http://schemas.openxmlformats.org/officeDocument/2006/relationships" xmlns:w="http://schemas.openxmlformats.org/wordprocessingml/2006/main" xmlns:w14="http://schemas.microsoft.com/office/word/2010/wordml" xmlns:w15="http://schemas.microsoft.com/office/word/2012/wordml" xmlns:w16cid="http://schemas.microsoft.com/office/word/2016/wordml/cid" xmlns:w16se="http://schemas.microsoft.com/office/word/2015/wordml/symex" mc:Ignorable="w14 w15 w16se w16cid">
+<w:styles xmlns:mc="http://schemas.openxmlformats.org/markup-compatibility/2006" xmlns:r="http://schemas.openxmlformats.org/officeDocument/2006/relationships" xmlns:w="http://schemas.openxmlformats.org/wordprocessingml/2006/main" xmlns:w14="http://schemas.microsoft.com/office/word/2010/wordml" xmlns:w15="http://schemas.microsoft.com/office/word/2012/wordml" mc:Ignorable="w14 w15">
   <w:docDefaults>
     <w:rPrDefault>
       <w:rPr>
@@ -14668,7 +13567,7 @@
     </w:rPrDefault>
     <w:pPrDefault/>
   </w:docDefaults>
-  <w:latentStyles w:defLockedState="0" w:defUIPriority="99" w:defSemiHidden="0" w:defUnhideWhenUsed="0" w:defQFormat="0" w:count="377">
+  <w:latentStyles w:defLockedState="0" w:defUIPriority="99" w:defSemiHidden="0" w:defUnhideWhenUsed="0" w:defQFormat="0" w:count="371">
     <w:lsdException w:name="Normal" w:uiPriority="0" w:qFormat="1"/>
     <w:lsdException w:name="heading 1" w:uiPriority="9" w:qFormat="1"/>
     <w:lsdException w:name="heading 2" w:semiHidden="1" w:uiPriority="9" w:unhideWhenUsed="1" w:qFormat="1"/>
@@ -14774,6 +13673,7 @@
     <w:lsdException w:name="HTML Sample" w:semiHidden="1" w:unhideWhenUsed="1"/>
     <w:lsdException w:name="HTML Typewriter" w:semiHidden="1" w:unhideWhenUsed="1"/>
     <w:lsdException w:name="HTML Variable" w:semiHidden="1" w:unhideWhenUsed="1"/>
+    <w:lsdException w:name="Normal Table" w:semiHidden="1" w:unhideWhenUsed="1"/>
     <w:lsdException w:name="annotation subject" w:semiHidden="1" w:unhideWhenUsed="1"/>
     <w:lsdException w:name="No List" w:semiHidden="1" w:unhideWhenUsed="1"/>
     <w:lsdException w:name="Outline List 1" w:semiHidden="1" w:unhideWhenUsed="1"/>
@@ -14820,8 +13720,10 @@
     <w:lsdException w:name="Table Subtle 2" w:semiHidden="1" w:unhideWhenUsed="1"/>
     <w:lsdException w:name="Table Web 1" w:semiHidden="1" w:unhideWhenUsed="1"/>
     <w:lsdException w:name="Table Web 2" w:semiHidden="1" w:unhideWhenUsed="1"/>
+    <w:lsdException w:name="Table Web 3" w:semiHidden="1" w:unhideWhenUsed="1"/>
     <w:lsdException w:name="Balloon Text" w:semiHidden="1" w:unhideWhenUsed="1"/>
     <w:lsdException w:name="Table Grid" w:uiPriority="39"/>
+    <w:lsdException w:name="Table Theme" w:semiHidden="1" w:unhideWhenUsed="1"/>
     <w:lsdException w:name="Placeholder Text" w:semiHidden="1"/>
     <w:lsdException w:name="No Spacing" w:uiPriority="1" w:qFormat="1"/>
     <w:lsdException w:name="Light Shading" w:uiPriority="60"/>
@@ -15028,14 +13930,8 @@
     <w:lsdException w:name="List Table 5 Dark Accent 6" w:uiPriority="50"/>
     <w:lsdException w:name="List Table 6 Colorful Accent 6" w:uiPriority="51"/>
     <w:lsdException w:name="List Table 7 Colorful Accent 6" w:uiPriority="52"/>
-    <w:lsdException w:name="Mention" w:semiHidden="1" w:unhideWhenUsed="1"/>
-    <w:lsdException w:name="Smart Hyperlink" w:semiHidden="1" w:unhideWhenUsed="1"/>
-    <w:lsdException w:name="Hashtag" w:semiHidden="1" w:unhideWhenUsed="1"/>
-    <w:lsdException w:name="Unresolved Mention" w:semiHidden="1" w:unhideWhenUsed="1"/>
-    <w:lsdException w:name="Smart Link" w:semiHidden="1" w:unhideWhenUsed="1"/>
-    <w:lsdException w:name="Smart Link Error" w:semiHidden="1" w:unhideWhenUsed="1"/>
   </w:latentStyles>
-  <w:style w:type="paragraph" w:default="1" w:styleId="Normal">
+  <w:style w:type="paragraph" w:default="1" w:styleId="a">
     <w:name w:val="Normal"/>
     <w:qFormat/>
     <w:rsid w:val="00154644"/>
@@ -15046,13 +13942,13 @@
       <w:szCs w:val="24"/>
     </w:rPr>
   </w:style>
-  <w:style w:type="character" w:default="1" w:styleId="DefaultParagraphFont">
+  <w:style w:type="character" w:default="1" w:styleId="a0">
     <w:name w:val="Default Paragraph Font"/>
     <w:uiPriority w:val="1"/>
     <w:semiHidden/>
     <w:unhideWhenUsed/>
   </w:style>
-  <w:style w:type="table" w:default="1" w:styleId="TableNormal">
+  <w:style w:type="table" w:default="1" w:styleId="a1">
     <w:name w:val="Normal Table"/>
     <w:uiPriority w:val="99"/>
     <w:semiHidden/>
@@ -15067,15 +13963,15 @@
       </w:tblCellMar>
     </w:tblPr>
   </w:style>
-  <w:style w:type="numbering" w:default="1" w:styleId="NoList">
+  <w:style w:type="numbering" w:default="1" w:styleId="a2">
     <w:name w:val="No List"/>
     <w:uiPriority w:val="99"/>
     <w:semiHidden/>
     <w:unhideWhenUsed/>
   </w:style>
-  <w:style w:type="paragraph" w:styleId="NormalWeb">
+  <w:style w:type="paragraph" w:styleId="Web">
     <w:name w:val="Normal (Web)"/>
-    <w:basedOn w:val="Normal"/>
+    <w:basedOn w:val="a"/>
     <w:uiPriority w:val="99"/>
     <w:unhideWhenUsed/>
     <w:rsid w:val="00A268AA"/>
@@ -15083,10 +13979,10 @@
       <w:spacing w:before="100" w:beforeAutospacing="1" w:after="100" w:afterAutospacing="1"/>
     </w:pPr>
   </w:style>
-  <w:style w:type="paragraph" w:styleId="HTMLPreformatted">
+  <w:style w:type="paragraph" w:styleId="HTML">
     <w:name w:val="HTML Preformatted"/>
-    <w:basedOn w:val="Normal"/>
-    <w:link w:val="HTMLPreformattedChar"/>
+    <w:basedOn w:val="a"/>
+    <w:link w:val="HTML0"/>
     <w:uiPriority w:val="99"/>
     <w:unhideWhenUsed/>
     <w:rsid w:val="00537377"/>
@@ -15114,10 +14010,10 @@
       <w:rFonts w:ascii="細明體" w:eastAsia="細明體" w:hAnsi="細明體" w:cs="細明體"/>
     </w:rPr>
   </w:style>
-  <w:style w:type="character" w:customStyle="1" w:styleId="HTMLPreformattedChar">
-    <w:name w:val="HTML Preformatted Char"/>
-    <w:basedOn w:val="DefaultParagraphFont"/>
-    <w:link w:val="HTMLPreformatted"/>
+  <w:style w:type="character" w:customStyle="1" w:styleId="HTML0">
+    <w:name w:val="HTML 預設格式 字元"/>
+    <w:basedOn w:val="a0"/>
+    <w:link w:val="HTML"/>
     <w:uiPriority w:val="99"/>
     <w:rsid w:val="00537377"/>
     <w:rPr>
@@ -15127,9 +14023,9 @@
       <w:szCs w:val="24"/>
     </w:rPr>
   </w:style>
-  <w:style w:type="paragraph" w:styleId="ListParagraph">
+  <w:style w:type="paragraph" w:styleId="a3">
     <w:name w:val="List Paragraph"/>
-    <w:basedOn w:val="Normal"/>
+    <w:basedOn w:val="a"/>
     <w:uiPriority w:val="34"/>
     <w:qFormat/>
     <w:rsid w:val="00F10AF6"/>
@@ -15137,9 +14033,9 @@
       <w:ind w:leftChars="200" w:left="480"/>
     </w:pPr>
   </w:style>
-  <w:style w:type="character" w:styleId="CommentReference">
+  <w:style w:type="character" w:styleId="a4">
     <w:name w:val="annotation reference"/>
-    <w:basedOn w:val="DefaultParagraphFont"/>
+    <w:basedOn w:val="a0"/>
     <w:uiPriority w:val="99"/>
     <w:semiHidden/>
     <w:unhideWhenUsed/>
@@ -15149,10 +14045,10 @@
       <w:szCs w:val="16"/>
     </w:rPr>
   </w:style>
-  <w:style w:type="paragraph" w:styleId="CommentText">
+  <w:style w:type="paragraph" w:styleId="a5">
     <w:name w:val="annotation text"/>
-    <w:basedOn w:val="Normal"/>
-    <w:link w:val="CommentTextChar"/>
+    <w:basedOn w:val="a"/>
+    <w:link w:val="a6"/>
     <w:uiPriority w:val="99"/>
     <w:semiHidden/>
     <w:unhideWhenUsed/>
@@ -15162,10 +14058,10 @@
       <w:szCs w:val="20"/>
     </w:rPr>
   </w:style>
-  <w:style w:type="character" w:customStyle="1" w:styleId="CommentTextChar">
-    <w:name w:val="Comment Text Char"/>
-    <w:basedOn w:val="DefaultParagraphFont"/>
-    <w:link w:val="CommentText"/>
+  <w:style w:type="character" w:customStyle="1" w:styleId="a6">
+    <w:name w:val="註解文字 字元"/>
+    <w:basedOn w:val="a0"/>
+    <w:link w:val="a5"/>
     <w:uiPriority w:val="99"/>
     <w:semiHidden/>
     <w:rsid w:val="002961F6"/>
@@ -15174,11 +14070,11 @@
       <w:color w:val="auto"/>
     </w:rPr>
   </w:style>
-  <w:style w:type="paragraph" w:styleId="CommentSubject">
+  <w:style w:type="paragraph" w:styleId="a7">
     <w:name w:val="annotation subject"/>
-    <w:basedOn w:val="CommentText"/>
-    <w:next w:val="CommentText"/>
-    <w:link w:val="CommentSubjectChar"/>
+    <w:basedOn w:val="a5"/>
+    <w:next w:val="a5"/>
+    <w:link w:val="a8"/>
     <w:uiPriority w:val="99"/>
     <w:semiHidden/>
     <w:unhideWhenUsed/>
@@ -15188,10 +14084,10 @@
       <w:bCs/>
     </w:rPr>
   </w:style>
-  <w:style w:type="character" w:customStyle="1" w:styleId="CommentSubjectChar">
-    <w:name w:val="Comment Subject Char"/>
-    <w:basedOn w:val="CommentTextChar"/>
-    <w:link w:val="CommentSubject"/>
+  <w:style w:type="character" w:customStyle="1" w:styleId="a8">
+    <w:name w:val="註解主旨 字元"/>
+    <w:basedOn w:val="a6"/>
+    <w:link w:val="a7"/>
     <w:uiPriority w:val="99"/>
     <w:semiHidden/>
     <w:rsid w:val="002961F6"/>
@@ -15202,10 +14098,10 @@
       <w:color w:val="auto"/>
     </w:rPr>
   </w:style>
-  <w:style w:type="paragraph" w:styleId="BalloonText">
+  <w:style w:type="paragraph" w:styleId="a9">
     <w:name w:val="Balloon Text"/>
-    <w:basedOn w:val="Normal"/>
-    <w:link w:val="BalloonTextChar"/>
+    <w:basedOn w:val="a"/>
+    <w:link w:val="aa"/>
     <w:uiPriority w:val="99"/>
     <w:semiHidden/>
     <w:unhideWhenUsed/>
@@ -15216,10 +14112,10 @@
       <w:szCs w:val="18"/>
     </w:rPr>
   </w:style>
-  <w:style w:type="character" w:customStyle="1" w:styleId="BalloonTextChar">
-    <w:name w:val="Balloon Text Char"/>
-    <w:basedOn w:val="DefaultParagraphFont"/>
-    <w:link w:val="BalloonText"/>
+  <w:style w:type="character" w:customStyle="1" w:styleId="aa">
+    <w:name w:val="註解方塊文字 字元"/>
+    <w:basedOn w:val="a0"/>
+    <w:link w:val="a9"/>
     <w:uiPriority w:val="99"/>
     <w:semiHidden/>
     <w:rsid w:val="002961F6"/>
@@ -15230,10 +14126,10 @@
       <w:szCs w:val="18"/>
     </w:rPr>
   </w:style>
-  <w:style w:type="paragraph" w:styleId="Header">
+  <w:style w:type="paragraph" w:styleId="ab">
     <w:name w:val="header"/>
-    <w:basedOn w:val="Normal"/>
-    <w:link w:val="HeaderChar"/>
+    <w:basedOn w:val="a"/>
+    <w:link w:val="ac"/>
     <w:uiPriority w:val="99"/>
     <w:unhideWhenUsed/>
     <w:rsid w:val="00B07DF9"/>
@@ -15249,10 +14145,10 @@
       <w:szCs w:val="20"/>
     </w:rPr>
   </w:style>
-  <w:style w:type="character" w:customStyle="1" w:styleId="HeaderChar">
-    <w:name w:val="Header Char"/>
-    <w:basedOn w:val="DefaultParagraphFont"/>
-    <w:link w:val="Header"/>
+  <w:style w:type="character" w:customStyle="1" w:styleId="ac">
+    <w:name w:val="頁首 字元"/>
+    <w:basedOn w:val="a0"/>
+    <w:link w:val="ab"/>
     <w:uiPriority w:val="99"/>
     <w:rsid w:val="00B07DF9"/>
     <w:rPr>
@@ -15260,10 +14156,10 @@
       <w:color w:val="auto"/>
     </w:rPr>
   </w:style>
-  <w:style w:type="paragraph" w:styleId="Footer">
+  <w:style w:type="paragraph" w:styleId="ad">
     <w:name w:val="footer"/>
-    <w:basedOn w:val="Normal"/>
-    <w:link w:val="FooterChar"/>
+    <w:basedOn w:val="a"/>
+    <w:link w:val="ae"/>
     <w:uiPriority w:val="99"/>
     <w:unhideWhenUsed/>
     <w:rsid w:val="00B07DF9"/>
@@ -15279,10 +14175,10 @@
       <w:szCs w:val="20"/>
     </w:rPr>
   </w:style>
-  <w:style w:type="character" w:customStyle="1" w:styleId="FooterChar">
-    <w:name w:val="Footer Char"/>
-    <w:basedOn w:val="DefaultParagraphFont"/>
-    <w:link w:val="Footer"/>
+  <w:style w:type="character" w:customStyle="1" w:styleId="ae">
+    <w:name w:val="頁尾 字元"/>
+    <w:basedOn w:val="a0"/>
+    <w:link w:val="ad"/>
     <w:uiPriority w:val="99"/>
     <w:rsid w:val="00B07DF9"/>
     <w:rPr>
@@ -15290,9 +14186,9 @@
       <w:color w:val="auto"/>
     </w:rPr>
   </w:style>
-  <w:style w:type="character" w:styleId="Hyperlink">
+  <w:style w:type="character" w:styleId="af">
     <w:name w:val="Hyperlink"/>
-    <w:basedOn w:val="DefaultParagraphFont"/>
+    <w:basedOn w:val="a0"/>
     <w:uiPriority w:val="99"/>
     <w:unhideWhenUsed/>
     <w:rsid w:val="002B05CF"/>
@@ -15604,7 +14500,7 @@
 </file>
 
 <file path=customXml/itemProps1.xml><?xml version="1.0" encoding="utf-8"?>
-<ds:datastoreItem xmlns:ds="http://schemas.openxmlformats.org/officeDocument/2006/customXml" ds:itemID="{8863FAA5-CCE7-4085-873E-EC3976087CCD}">
+<ds:datastoreItem xmlns:ds="http://schemas.openxmlformats.org/officeDocument/2006/customXml" ds:itemID="{FFB5566A-F1FC-459D-8A40-6D3798469516}">
   <ds:schemaRefs>
     <ds:schemaRef ds:uri="http://schemas.openxmlformats.org/officeDocument/2006/bibliography"/>
   </ds:schemaRefs>
